--- a/pm_notes/4.文档模板/2.PRD_keep app产品需求文档.docx
+++ b/pm_notes/4.文档模板/2.PRD_keep app产品需求文档.docx
@@ -1,17 +1,23 @@
 
 <file path=word/document.xml><?xml version="1.0" encoding="utf-8"?>
-<w:document xmlns:wpc="http://schemas.microsoft.com/office/word/2010/wordprocessingCanvas" xmlns:mc="http://schemas.openxmlformats.org/markup-compatibility/2006" xmlns:o="urn:schemas-microsoft-com:office:office" xmlns:r="http://schemas.openxmlformats.org/officeDocument/2006/relationships" xmlns:m="http://schemas.openxmlformats.org/officeDocument/2006/math" xmlns:v="urn:schemas-microsoft-com:vml" xmlns:wp14="http://schemas.microsoft.com/office/word/2010/wordprocessingDrawing" xmlns:wp="http://schemas.openxmlformats.org/drawingml/2006/wordprocessingDrawing" xmlns:w="http://schemas.openxmlformats.org/wordprocessingml/2006/main" xmlns:w14="http://schemas.microsoft.com/office/word/2010/wordml" xmlns:w10="urn:schemas-microsoft-com:office:word" xmlns:w15="http://schemas.microsoft.com/office/word/2012/wordml" xmlns:wpg="http://schemas.microsoft.com/office/word/2010/wordprocessingGroup" xmlns:wpi="http://schemas.microsoft.com/office/word/2010/wordprocessingInk" xmlns:wne="http://schemas.microsoft.com/office/word/2006/wordml" xmlns:wps="http://schemas.microsoft.com/office/word/2010/wordprocessingShape" xmlns:wpsCustomData="http://www.wps.cn/officeDocument/2013/wpsCustomData" mc:Ignorable="w14 w15 wp14">
+<w:document xmlns:wpc="http://schemas.microsoft.com/office/word/2010/wordprocessingCanvas" xmlns:cx="http://schemas.microsoft.com/office/drawing/2014/chartex" xmlns:cx1="http://schemas.microsoft.com/office/drawing/2015/9/8/chartex" xmlns:cx2="http://schemas.microsoft.com/office/drawing/2015/10/21/chartex" xmlns:cx3="http://schemas.microsoft.com/office/drawing/2016/5/9/chartex" xmlns:cx4="http://schemas.microsoft.com/office/drawing/2016/5/10/chartex" xmlns:cx5="http://schemas.microsoft.com/office/drawing/2016/5/11/chartex" xmlns:cx6="http://schemas.microsoft.com/office/drawing/2016/5/12/chartex" xmlns:cx7="http://schemas.microsoft.com/office/drawing/2016/5/13/chartex" xmlns:cx8="http://schemas.microsoft.com/office/drawing/2016/5/14/chartex" xmlns:mc="http://schemas.openxmlformats.org/markup-compatibility/2006" xmlns:aink="http://schemas.microsoft.com/office/drawing/2016/ink" xmlns:am3d="http://schemas.microsoft.com/office/drawing/2017/model3d" xmlns:o="urn:schemas-microsoft-com:office:office" xmlns:r="http://schemas.openxmlformats.org/officeDocument/2006/relationships" xmlns:m="http://schemas.openxmlformats.org/officeDocument/2006/math" xmlns:v="urn:schemas-microsoft-com:vml" xmlns:wp14="http://schemas.microsoft.com/office/word/2010/wordprocessingDrawing" xmlns:wp="http://schemas.openxmlformats.org/drawingml/2006/wordprocessingDrawing" xmlns:w10="urn:schemas-microsoft-com:office:word" xmlns:w="http://schemas.openxmlformats.org/wordprocessingml/2006/main" xmlns:w14="http://schemas.microsoft.com/office/word/2010/wordml" xmlns:w15="http://schemas.microsoft.com/office/word/2012/wordml" xmlns:w16cid="http://schemas.microsoft.com/office/word/2016/wordml/cid" xmlns:w16se="http://schemas.microsoft.com/office/word/2015/wordml/symex" xmlns:wpg="http://schemas.microsoft.com/office/word/2010/wordprocessingGroup" xmlns:wpi="http://schemas.microsoft.com/office/word/2010/wordprocessingInk" xmlns:wne="http://schemas.microsoft.com/office/word/2006/wordml" xmlns:wps="http://schemas.microsoft.com/office/word/2010/wordprocessingShape" mc:Ignorable="w14 w15 w16se w16cid wp14">
   <w:body>
+    <w:p>
+      <w:pPr>
+        <w:rPr>
+          <w:rFonts w:hint="eastAsia"/>
+        </w:rPr>
+      </w:pPr>
+    </w:p>
     <w:p/>
     <w:p/>
     <w:p/>
     <w:p/>
-    <w:p/>
-    <w:p>
-      <w:pPr>
-        <w:pStyle w:val="19"/>
-        <w:rPr>
-          <w:rFonts w:asciiTheme="majorEastAsia" w:hAnsiTheme="majorEastAsia" w:eastAsiaTheme="majorEastAsia" w:cstheme="minorBidi"/>
+    <w:p>
+      <w:pPr>
+        <w:pStyle w:val="a9"/>
+        <w:rPr>
+          <w:rFonts w:asciiTheme="majorEastAsia" w:eastAsiaTheme="majorEastAsia" w:hAnsiTheme="majorEastAsia" w:cstheme="minorBidi"/>
           <w:bCs w:val="0"/>
           <w:sz w:val="44"/>
           <w:szCs w:val="44"/>
@@ -21,13 +27,21 @@
       <w:bookmarkStart w:id="1" w:name="_Toc460400460"/>
       <w:r>
         <w:rPr>
-          <w:rFonts w:hint="eastAsia" w:asciiTheme="majorEastAsia" w:hAnsiTheme="majorEastAsia" w:eastAsiaTheme="majorEastAsia" w:cstheme="minorBidi"/>
+          <w:rFonts w:asciiTheme="majorEastAsia" w:eastAsiaTheme="majorEastAsia" w:hAnsiTheme="majorEastAsia" w:cstheme="minorBidi" w:hint="eastAsia"/>
           <w:bCs w:val="0"/>
           <w:sz w:val="44"/>
           <w:szCs w:val="44"/>
-          <w:lang w:val="en-US" w:eastAsia="zh-CN"/>
-        </w:rPr>
-        <w:t>Keep_v5.5.1_产品需求文档</w:t>
+        </w:rPr>
+        <w:t>Keep_v5.5.1_</w:t>
+      </w:r>
+      <w:r>
+        <w:rPr>
+          <w:rFonts w:asciiTheme="majorEastAsia" w:eastAsiaTheme="majorEastAsia" w:hAnsiTheme="majorEastAsia" w:cstheme="minorBidi" w:hint="eastAsia"/>
+          <w:bCs w:val="0"/>
+          <w:sz w:val="44"/>
+          <w:szCs w:val="44"/>
+        </w:rPr>
+        <w:t>产品需求文档</w:t>
       </w:r>
       <w:bookmarkEnd w:id="0"/>
     </w:p>
@@ -36,11 +50,9 @@
       <w:pPr>
         <w:jc w:val="center"/>
         <w:rPr>
-          <w:rFonts w:hint="eastAsia" w:eastAsiaTheme="minorEastAsia"/>
           <w:b/>
           <w:sz w:val="32"/>
           <w:szCs w:val="32"/>
-          <w:lang w:eastAsia="zh-CN"/>
         </w:rPr>
       </w:pPr>
       <w:r>
@@ -49,7 +61,6 @@
           <w:b/>
           <w:sz w:val="32"/>
           <w:szCs w:val="32"/>
-          <w:lang w:eastAsia="zh-CN"/>
         </w:rPr>
         <w:t>新需求</w:t>
       </w:r>
@@ -80,7 +91,6 @@
           <w:b/>
           <w:sz w:val="30"/>
           <w:szCs w:val="30"/>
-          <w:lang w:val="en-US" w:eastAsia="zh-CN"/>
         </w:rPr>
         <w:t>5.5.1.01</w:t>
       </w:r>
@@ -142,7 +152,6 @@
           <w:b/>
           <w:i/>
           <w:color w:val="0070C0"/>
-          <w:sz w:val="24"/>
           <w:szCs w:val="24"/>
           <w:u w:val="single"/>
         </w:rPr>
@@ -151,10 +160,17 @@
         <w:rPr>
           <w:rFonts w:hint="eastAsia"/>
           <w:b/>
-          <w:sz w:val="24"/>
           <w:szCs w:val="24"/>
         </w:rPr>
-        <w:t>XXXXXXXXXXXXXXXXXXX有限公司</w:t>
+        <w:t>XXXXXXXXXXXXXXXXXXX</w:t>
+      </w:r>
+      <w:r>
+        <w:rPr>
+          <w:rFonts w:hint="eastAsia"/>
+          <w:b/>
+          <w:szCs w:val="24"/>
+        </w:rPr>
+        <w:t>有限公司</w:t>
       </w:r>
       <w:r>
         <w:rPr>
@@ -162,7 +178,6 @@
           <w:b/>
           <w:i/>
           <w:color w:val="0070C0"/>
-          <w:sz w:val="24"/>
           <w:szCs w:val="24"/>
           <w:u w:val="single"/>
         </w:rPr>
@@ -259,7 +274,6 @@
         <w:jc w:val="center"/>
         <w:rPr>
           <w:b/>
-          <w:sz w:val="24"/>
           <w:szCs w:val="24"/>
         </w:rPr>
       </w:pPr>
@@ -267,7 +281,6 @@
         <w:rPr>
           <w:rFonts w:hint="eastAsia"/>
           <w:b/>
-          <w:sz w:val="24"/>
           <w:szCs w:val="24"/>
         </w:rPr>
         <w:t>201</w:t>
@@ -276,9 +289,7 @@
         <w:rPr>
           <w:rFonts w:hint="eastAsia"/>
           <w:b/>
-          <w:sz w:val="24"/>
           <w:szCs w:val="24"/>
-          <w:lang w:val="en-US" w:eastAsia="zh-CN"/>
         </w:rPr>
         <w:t>8</w:t>
       </w:r>
@@ -286,7 +297,6 @@
         <w:rPr>
           <w:rFonts w:hint="eastAsia"/>
           <w:b/>
-          <w:sz w:val="24"/>
           <w:szCs w:val="24"/>
         </w:rPr>
         <w:t>年</w:t>
@@ -295,9 +305,7 @@
         <w:rPr>
           <w:rFonts w:hint="eastAsia"/>
           <w:b/>
-          <w:sz w:val="24"/>
           <w:szCs w:val="24"/>
-          <w:lang w:val="en-US" w:eastAsia="zh-CN"/>
         </w:rPr>
         <w:t>1</w:t>
       </w:r>
@@ -305,10 +313,25 @@
         <w:rPr>
           <w:rFonts w:hint="eastAsia"/>
           <w:b/>
-          <w:sz w:val="24"/>
           <w:szCs w:val="24"/>
         </w:rPr>
-        <w:t>月25日</w:t>
+        <w:t>月</w:t>
+      </w:r>
+      <w:r>
+        <w:rPr>
+          <w:rFonts w:hint="eastAsia"/>
+          <w:b/>
+          <w:szCs w:val="24"/>
+        </w:rPr>
+        <w:t>25</w:t>
+      </w:r>
+      <w:r>
+        <w:rPr>
+          <w:rFonts w:hint="eastAsia"/>
+          <w:b/>
+          <w:szCs w:val="24"/>
+        </w:rPr>
+        <w:t>日</w:t>
       </w:r>
     </w:p>
     <w:p>
@@ -322,7 +345,7 @@
     </w:p>
     <w:p>
       <w:pPr>
-        <w:pStyle w:val="2"/>
+        <w:pStyle w:val="1"/>
       </w:pPr>
       <w:bookmarkStart w:id="2" w:name="_Toc488762496"/>
       <w:bookmarkStart w:id="3" w:name="_Toc27946"/>
@@ -330,6 +353,7 @@
         <w:rPr>
           <w:rFonts w:hint="eastAsia"/>
         </w:rPr>
+        <w:lastRenderedPageBreak/>
         <w:t>文档控</w:t>
       </w:r>
       <w:r>
@@ -340,25 +364,18 @@
     </w:p>
     <w:tbl>
       <w:tblPr>
-        <w:tblStyle w:val="22"/>
         <w:tblW w:w="8296" w:type="dxa"/>
         <w:jc w:val="center"/>
-        <w:tblInd w:w="0" w:type="dxa"/>
         <w:tblBorders>
-          <w:top w:val="single" w:color="auto" w:sz="4" w:space="0"/>
-          <w:left w:val="single" w:color="auto" w:sz="4" w:space="0"/>
-          <w:bottom w:val="single" w:color="auto" w:sz="4" w:space="0"/>
-          <w:right w:val="single" w:color="auto" w:sz="4" w:space="0"/>
-          <w:insideH w:val="single" w:color="auto" w:sz="4" w:space="0"/>
-          <w:insideV w:val="single" w:color="auto" w:sz="4" w:space="0"/>
+          <w:top w:val="single" w:sz="4" w:space="0" w:color="auto"/>
+          <w:left w:val="single" w:sz="4" w:space="0" w:color="auto"/>
+          <w:bottom w:val="single" w:sz="4" w:space="0" w:color="auto"/>
+          <w:right w:val="single" w:sz="4" w:space="0" w:color="auto"/>
+          <w:insideH w:val="single" w:sz="4" w:space="0" w:color="auto"/>
+          <w:insideV w:val="single" w:sz="4" w:space="0" w:color="auto"/>
         </w:tblBorders>
         <w:tblLayout w:type="fixed"/>
-        <w:tblCellMar>
-          <w:top w:w="0" w:type="dxa"/>
-          <w:left w:w="108" w:type="dxa"/>
-          <w:bottom w:w="0" w:type="dxa"/>
-          <w:right w:w="108" w:type="dxa"/>
-        </w:tblCellMar>
+        <w:tblLook w:val="04A0" w:firstRow="1" w:lastRow="0" w:firstColumn="1" w:lastColumn="0" w:noHBand="0" w:noVBand="1"/>
       </w:tblPr>
       <w:tblGrid>
         <w:gridCol w:w="1351"/>
@@ -368,23 +385,6 @@
         <w:gridCol w:w="1420"/>
       </w:tblGrid>
       <w:tr>
-        <w:tblPrEx>
-          <w:tblBorders>
-            <w:top w:val="single" w:color="auto" w:sz="4" w:space="0"/>
-            <w:left w:val="single" w:color="auto" w:sz="4" w:space="0"/>
-            <w:bottom w:val="single" w:color="auto" w:sz="4" w:space="0"/>
-            <w:right w:val="single" w:color="auto" w:sz="4" w:space="0"/>
-            <w:insideH w:val="single" w:color="auto" w:sz="4" w:space="0"/>
-            <w:insideV w:val="single" w:color="auto" w:sz="4" w:space="0"/>
-          </w:tblBorders>
-          <w:tblLayout w:type="fixed"/>
-          <w:tblCellMar>
-            <w:top w:w="0" w:type="dxa"/>
-            <w:left w:w="108" w:type="dxa"/>
-            <w:bottom w:w="0" w:type="dxa"/>
-            <w:right w:w="108" w:type="dxa"/>
-          </w:tblCellMar>
-        </w:tblPrEx>
         <w:trPr>
           <w:jc w:val="center"/>
         </w:trPr>
@@ -510,23 +510,6 @@
         </w:tc>
       </w:tr>
       <w:tr>
-        <w:tblPrEx>
-          <w:tblBorders>
-            <w:top w:val="single" w:color="auto" w:sz="4" w:space="0"/>
-            <w:left w:val="single" w:color="auto" w:sz="4" w:space="0"/>
-            <w:bottom w:val="single" w:color="auto" w:sz="4" w:space="0"/>
-            <w:right w:val="single" w:color="auto" w:sz="4" w:space="0"/>
-            <w:insideH w:val="single" w:color="auto" w:sz="4" w:space="0"/>
-            <w:insideV w:val="single" w:color="auto" w:sz="4" w:space="0"/>
-          </w:tblBorders>
-          <w:tblLayout w:type="fixed"/>
-          <w:tblCellMar>
-            <w:top w:w="0" w:type="dxa"/>
-            <w:left w:w="108" w:type="dxa"/>
-            <w:bottom w:w="0" w:type="dxa"/>
-            <w:right w:w="108" w:type="dxa"/>
-          </w:tblCellMar>
-        </w:tblPrEx>
         <w:trPr>
           <w:jc w:val="center"/>
         </w:trPr>
@@ -536,20 +519,17 @@
           </w:tcPr>
           <w:p>
             <w:pPr>
-              <w:jc w:val="both"/>
-              <w:rPr>
-                <w:rFonts w:hint="eastAsia" w:asciiTheme="minorEastAsia" w:hAnsiTheme="minorEastAsia" w:eastAsiaTheme="minorEastAsia"/>
-                <w:color w:val="000000"/>
-                <w:szCs w:val="21"/>
-                <w:lang w:val="en-US" w:eastAsia="zh-CN"/>
+              <w:rPr>
+                <w:rFonts w:asciiTheme="minorEastAsia" w:hAnsiTheme="minorEastAsia"/>
+                <w:color w:val="000000"/>
+                <w:szCs w:val="21"/>
               </w:rPr>
             </w:pPr>
             <w:r>
               <w:rPr>
-                <w:rFonts w:hint="eastAsia" w:asciiTheme="minorEastAsia" w:hAnsiTheme="minorEastAsia"/>
-                <w:color w:val="000000"/>
-                <w:szCs w:val="21"/>
-                <w:lang w:val="en-US" w:eastAsia="zh-CN"/>
+                <w:rFonts w:asciiTheme="minorEastAsia" w:hAnsiTheme="minorEastAsia" w:hint="eastAsia"/>
+                <w:color w:val="000000"/>
+                <w:szCs w:val="21"/>
               </w:rPr>
               <w:t>V5.5.1.01</w:t>
             </w:r>
@@ -563,18 +543,16 @@
             <w:pPr>
               <w:jc w:val="center"/>
               <w:rPr>
-                <w:rFonts w:hint="eastAsia" w:asciiTheme="minorEastAsia" w:hAnsiTheme="minorEastAsia" w:eastAsiaTheme="minorEastAsia"/>
-                <w:color w:val="000000"/>
-                <w:szCs w:val="21"/>
-                <w:lang w:val="en-US" w:eastAsia="zh-CN"/>
+                <w:rFonts w:asciiTheme="minorEastAsia" w:hAnsiTheme="minorEastAsia"/>
+                <w:color w:val="000000"/>
+                <w:szCs w:val="21"/>
               </w:rPr>
             </w:pPr>
             <w:r>
               <w:rPr>
-                <w:rFonts w:hint="eastAsia" w:asciiTheme="minorEastAsia" w:hAnsiTheme="minorEastAsia"/>
-                <w:color w:val="000000"/>
-                <w:szCs w:val="21"/>
-                <w:lang w:val="en-US" w:eastAsia="zh-CN"/>
+                <w:rFonts w:asciiTheme="minorEastAsia" w:hAnsiTheme="minorEastAsia" w:hint="eastAsia"/>
+                <w:color w:val="000000"/>
+                <w:szCs w:val="21"/>
               </w:rPr>
               <w:t>2018-01-25</w:t>
             </w:r>
@@ -588,20 +566,26 @@
             <w:pPr>
               <w:jc w:val="center"/>
               <w:rPr>
-                <w:rFonts w:hint="eastAsia" w:asciiTheme="minorEastAsia" w:hAnsiTheme="minorEastAsia" w:eastAsiaTheme="minorEastAsia"/>
-                <w:color w:val="000000"/>
-                <w:szCs w:val="21"/>
-                <w:lang w:val="en-US" w:eastAsia="zh-CN"/>
+                <w:rFonts w:asciiTheme="minorEastAsia" w:hAnsiTheme="minorEastAsia"/>
+                <w:color w:val="000000"/>
+                <w:szCs w:val="21"/>
               </w:rPr>
             </w:pPr>
             <w:r>
               <w:rPr>
-                <w:rFonts w:hint="eastAsia" w:asciiTheme="minorEastAsia" w:hAnsiTheme="minorEastAsia"/>
-                <w:color w:val="000000"/>
-                <w:szCs w:val="21"/>
-                <w:lang w:val="en-US" w:eastAsia="zh-CN"/>
-              </w:rPr>
-              <w:t>Keep需求文档</w:t>
+                <w:rFonts w:asciiTheme="minorEastAsia" w:hAnsiTheme="minorEastAsia" w:hint="eastAsia"/>
+                <w:color w:val="000000"/>
+                <w:szCs w:val="21"/>
+              </w:rPr>
+              <w:t>Keep</w:t>
+            </w:r>
+            <w:r>
+              <w:rPr>
+                <w:rFonts w:asciiTheme="minorEastAsia" w:hAnsiTheme="minorEastAsia" w:hint="eastAsia"/>
+                <w:color w:val="000000"/>
+                <w:szCs w:val="21"/>
+              </w:rPr>
+              <w:t>需求文档</w:t>
             </w:r>
           </w:p>
         </w:tc>
@@ -613,21 +597,21 @@
             <w:pPr>
               <w:jc w:val="center"/>
               <w:rPr>
-                <w:rFonts w:hint="eastAsia" w:asciiTheme="minorEastAsia" w:hAnsiTheme="minorEastAsia" w:eastAsiaTheme="minorEastAsia"/>
-                <w:color w:val="000000"/>
-                <w:szCs w:val="21"/>
-                <w:lang w:val="en-US" w:eastAsia="zh-CN"/>
+                <w:rFonts w:asciiTheme="minorEastAsia" w:hAnsiTheme="minorEastAsia"/>
+                <w:color w:val="000000"/>
+                <w:szCs w:val="21"/>
               </w:rPr>
             </w:pPr>
-            <w:r>
-              <w:rPr>
-                <w:rFonts w:hint="eastAsia" w:asciiTheme="minorEastAsia" w:hAnsiTheme="minorEastAsia"/>
-                <w:color w:val="000000"/>
-                <w:szCs w:val="21"/>
-                <w:lang w:val="en-US" w:eastAsia="zh-CN"/>
+            <w:proofErr w:type="spellStart"/>
+            <w:r>
+              <w:rPr>
+                <w:rFonts w:asciiTheme="minorEastAsia" w:hAnsiTheme="minorEastAsia" w:hint="eastAsia"/>
+                <w:color w:val="000000"/>
+                <w:szCs w:val="21"/>
               </w:rPr>
               <w:t>sentea</w:t>
             </w:r>
+            <w:proofErr w:type="spellEnd"/>
           </w:p>
         </w:tc>
         <w:tc>
@@ -638,33 +622,15 @@
             <w:pPr>
               <w:jc w:val="center"/>
               <w:rPr>
-                <w:rFonts w:hint="eastAsia" w:asciiTheme="minorEastAsia" w:hAnsiTheme="minorEastAsia" w:eastAsiaTheme="minorEastAsia"/>
-                <w:color w:val="000000"/>
-                <w:szCs w:val="21"/>
-                <w:lang w:val="en-US" w:eastAsia="zh-CN"/>
+                <w:rFonts w:asciiTheme="minorEastAsia" w:hAnsiTheme="minorEastAsia"/>
+                <w:color w:val="000000"/>
+                <w:szCs w:val="21"/>
               </w:rPr>
             </w:pPr>
           </w:p>
         </w:tc>
       </w:tr>
       <w:tr>
-        <w:tblPrEx>
-          <w:tblBorders>
-            <w:top w:val="single" w:color="auto" w:sz="4" w:space="0"/>
-            <w:left w:val="single" w:color="auto" w:sz="4" w:space="0"/>
-            <w:bottom w:val="single" w:color="auto" w:sz="4" w:space="0"/>
-            <w:right w:val="single" w:color="auto" w:sz="4" w:space="0"/>
-            <w:insideH w:val="single" w:color="auto" w:sz="4" w:space="0"/>
-            <w:insideV w:val="single" w:color="auto" w:sz="4" w:space="0"/>
-          </w:tblBorders>
-          <w:tblLayout w:type="fixed"/>
-          <w:tblCellMar>
-            <w:top w:w="0" w:type="dxa"/>
-            <w:left w:w="108" w:type="dxa"/>
-            <w:bottom w:w="0" w:type="dxa"/>
-            <w:right w:w="108" w:type="dxa"/>
-          </w:tblCellMar>
-        </w:tblPrEx>
         <w:trPr>
           <w:jc w:val="center"/>
         </w:trPr>
@@ -675,18 +641,16 @@
           <w:p>
             <w:pPr>
               <w:rPr>
-                <w:rFonts w:hint="eastAsia" w:asciiTheme="minorEastAsia" w:hAnsiTheme="minorEastAsia" w:eastAsiaTheme="minorEastAsia"/>
-                <w:color w:val="000000"/>
-                <w:szCs w:val="21"/>
-                <w:lang w:val="en-US" w:eastAsia="zh-CN"/>
+                <w:rFonts w:asciiTheme="minorEastAsia" w:hAnsiTheme="minorEastAsia"/>
+                <w:color w:val="000000"/>
+                <w:szCs w:val="21"/>
               </w:rPr>
             </w:pPr>
             <w:r>
               <w:rPr>
-                <w:rFonts w:hint="eastAsia" w:asciiTheme="minorEastAsia" w:hAnsiTheme="minorEastAsia"/>
-                <w:color w:val="000000"/>
-                <w:szCs w:val="21"/>
-                <w:lang w:val="en-US" w:eastAsia="zh-CN"/>
+                <w:rFonts w:asciiTheme="minorEastAsia" w:hAnsiTheme="minorEastAsia" w:hint="eastAsia"/>
+                <w:color w:val="000000"/>
+                <w:szCs w:val="21"/>
               </w:rPr>
               <w:t>V5.5.1.05</w:t>
             </w:r>
@@ -748,34 +712,24 @@
             </w:pPr>
             <w:r>
               <w:rPr>
-                <w:rFonts w:hint="eastAsia" w:asciiTheme="minorEastAsia" w:hAnsiTheme="minorEastAsia"/>
-                <w:color w:val="000000"/>
-                <w:szCs w:val="21"/>
-                <w:lang w:val="en-US" w:eastAsia="zh-CN"/>
-              </w:rPr>
-              <w:t>UC评审后</w:t>
+                <w:rFonts w:asciiTheme="minorEastAsia" w:hAnsiTheme="minorEastAsia" w:hint="eastAsia"/>
+                <w:color w:val="000000"/>
+                <w:szCs w:val="21"/>
+              </w:rPr>
+              <w:t>UC</w:t>
+            </w:r>
+            <w:r>
+              <w:rPr>
+                <w:rFonts w:asciiTheme="minorEastAsia" w:hAnsiTheme="minorEastAsia" w:hint="eastAsia"/>
+                <w:color w:val="000000"/>
+                <w:szCs w:val="21"/>
+              </w:rPr>
+              <w:t>评审后</w:t>
             </w:r>
           </w:p>
         </w:tc>
       </w:tr>
       <w:tr>
-        <w:tblPrEx>
-          <w:tblBorders>
-            <w:top w:val="single" w:color="auto" w:sz="4" w:space="0"/>
-            <w:left w:val="single" w:color="auto" w:sz="4" w:space="0"/>
-            <w:bottom w:val="single" w:color="auto" w:sz="4" w:space="0"/>
-            <w:right w:val="single" w:color="auto" w:sz="4" w:space="0"/>
-            <w:insideH w:val="single" w:color="auto" w:sz="4" w:space="0"/>
-            <w:insideV w:val="single" w:color="auto" w:sz="4" w:space="0"/>
-          </w:tblBorders>
-          <w:tblLayout w:type="fixed"/>
-          <w:tblCellMar>
-            <w:top w:w="0" w:type="dxa"/>
-            <w:left w:w="108" w:type="dxa"/>
-            <w:bottom w:w="0" w:type="dxa"/>
-            <w:right w:w="108" w:type="dxa"/>
-          </w:tblCellMar>
-        </w:tblPrEx>
         <w:trPr>
           <w:jc w:val="center"/>
         </w:trPr>
@@ -865,12 +819,11 @@
     </w:p>
     <w:p>
       <w:pPr>
-        <w:pStyle w:val="3"/>
-      </w:pPr>
-      <w:r>
-        <w:rPr>
-          <w:rFonts w:hint="eastAsia"/>
-          <w:lang w:eastAsia="zh-CN"/>
+        <w:pStyle w:val="2"/>
+      </w:pPr>
+      <w:r>
+        <w:rPr>
+          <w:rFonts w:hint="eastAsia"/>
         </w:rPr>
         <w:t>文档声明</w:t>
       </w:r>
@@ -881,17 +834,24 @@
           <w:ilvl w:val="0"/>
           <w:numId w:val="2"/>
         </w:numPr>
-        <w:rPr>
-          <w:rFonts w:hint="eastAsia"/>
-          <w:lang w:val="en-US" w:eastAsia="zh-CN"/>
-        </w:rPr>
-      </w:pPr>
-      <w:r>
-        <w:rPr>
-          <w:rFonts w:hint="eastAsia"/>
-          <w:lang w:val="en-US" w:eastAsia="zh-CN"/>
-        </w:rPr>
-        <w:t>评审前：初稿为v5.5.1.01。</w:t>
+      </w:pPr>
+      <w:r>
+        <w:rPr>
+          <w:rFonts w:hint="eastAsia"/>
+        </w:rPr>
+        <w:t>评审前：初稿为</w:t>
+      </w:r>
+      <w:r>
+        <w:rPr>
+          <w:rFonts w:hint="eastAsia"/>
+        </w:rPr>
+        <w:t>v5.5.1.01</w:t>
+      </w:r>
+      <w:r>
+        <w:rPr>
+          <w:rFonts w:hint="eastAsia"/>
+        </w:rPr>
+        <w:t>。</w:t>
       </w:r>
     </w:p>
     <w:p>
@@ -900,15 +860,10 @@
           <w:ilvl w:val="0"/>
           <w:numId w:val="2"/>
         </w:numPr>
-        <w:rPr>
-          <w:rFonts w:hint="eastAsia"/>
-          <w:lang w:val="en-US" w:eastAsia="zh-CN"/>
-        </w:rPr>
-      </w:pPr>
-      <w:r>
-        <w:rPr>
-          <w:rFonts w:hint="eastAsia"/>
-          <w:lang w:val="en-US" w:eastAsia="zh-CN"/>
+      </w:pPr>
+      <w:r>
+        <w:rPr>
+          <w:rFonts w:hint="eastAsia"/>
         </w:rPr>
         <w:t>评审时：可弹性修改。</w:t>
       </w:r>
@@ -919,17 +874,42 @@
           <w:ilvl w:val="0"/>
           <w:numId w:val="2"/>
         </w:numPr>
-        <w:rPr>
-          <w:rFonts w:hint="eastAsia"/>
-          <w:lang w:val="en-US" w:eastAsia="zh-CN"/>
-        </w:rPr>
-      </w:pPr>
-      <w:r>
-        <w:rPr>
-          <w:rFonts w:hint="eastAsia"/>
-          <w:lang w:val="en-US" w:eastAsia="zh-CN"/>
-        </w:rPr>
-        <w:t>UC评审定稿v5.5.1.05后，需引入《PRD修改标准》，以防止开发过程中需求不断被修改。</w:t>
+      </w:pPr>
+      <w:r>
+        <w:rPr>
+          <w:rFonts w:hint="eastAsia"/>
+        </w:rPr>
+        <w:t>UC</w:t>
+      </w:r>
+      <w:r>
+        <w:rPr>
+          <w:rFonts w:hint="eastAsia"/>
+        </w:rPr>
+        <w:t>评审定稿</w:t>
+      </w:r>
+      <w:r>
+        <w:rPr>
+          <w:rFonts w:hint="eastAsia"/>
+        </w:rPr>
+        <w:t>v5.5.1.05</w:t>
+      </w:r>
+      <w:r>
+        <w:rPr>
+          <w:rFonts w:hint="eastAsia"/>
+        </w:rPr>
+        <w:t>后，需引入《</w:t>
+      </w:r>
+      <w:r>
+        <w:rPr>
+          <w:rFonts w:hint="eastAsia"/>
+        </w:rPr>
+        <w:t>PRD</w:t>
+      </w:r>
+      <w:r>
+        <w:rPr>
+          <w:rFonts w:hint="eastAsia"/>
+        </w:rPr>
+        <w:t>修改标准》，以防止开发过程中需求不断被修改。</w:t>
       </w:r>
     </w:p>
     <w:p>
@@ -968,7 +948,7 @@
     <w:sdt>
       <w:sdtPr>
         <w:rPr>
-          <w:rFonts w:asciiTheme="minorHAnsi" w:hAnsiTheme="minorHAnsi" w:eastAsiaTheme="minorEastAsia" w:cstheme="minorBidi"/>
+          <w:rFonts w:asciiTheme="minorHAnsi" w:eastAsiaTheme="minorEastAsia" w:hAnsiTheme="minorHAnsi" w:cstheme="minorBidi"/>
           <w:color w:val="auto"/>
           <w:kern w:val="2"/>
           <w:sz w:val="21"/>
@@ -983,20 +963,14 @@
       </w:sdtPr>
       <w:sdtEndPr>
         <w:rPr>
-          <w:rFonts w:asciiTheme="minorHAnsi" w:hAnsiTheme="minorHAnsi" w:eastAsiaTheme="minorEastAsia" w:cstheme="minorBidi"/>
           <w:b/>
           <w:bCs/>
-          <w:color w:val="auto"/>
-          <w:kern w:val="2"/>
-          <w:sz w:val="21"/>
-          <w:szCs w:val="22"/>
-          <w:lang w:val="zh-CN"/>
         </w:rPr>
       </w:sdtEndPr>
       <w:sdtContent>
         <w:p>
           <w:pPr>
-            <w:pStyle w:val="31"/>
+            <w:pStyle w:val="TOC10"/>
           </w:pPr>
           <w:r>
             <w:rPr>
@@ -1007,7 +981,7 @@
         </w:p>
         <w:p>
           <w:pPr>
-            <w:pStyle w:val="14"/>
+            <w:pStyle w:val="TOC1"/>
             <w:tabs>
               <w:tab w:val="right" w:leader="dot" w:pos="8306"/>
             </w:tabs>
@@ -1021,425 +995,277 @@
           <w:r>
             <w:fldChar w:fldCharType="separate"/>
           </w:r>
-          <w:r>
-            <w:fldChar w:fldCharType="begin"/>
-          </w:r>
-          <w:r>
-            <w:instrText xml:space="preserve"> HYPERLINK \l _Toc23175 </w:instrText>
-          </w:r>
-          <w:r>
-            <w:fldChar w:fldCharType="separate"/>
-          </w:r>
-          <w:r>
-            <w:rPr>
-              <w:rFonts w:hint="eastAsia" w:asciiTheme="majorEastAsia" w:hAnsiTheme="majorEastAsia" w:eastAsiaTheme="majorEastAsia" w:cstheme="minorBidi"/>
-              <w:bCs w:val="0"/>
-              <w:szCs w:val="44"/>
-              <w:lang w:val="en-US" w:eastAsia="zh-CN"/>
-            </w:rPr>
-            <w:t>Keep_v5.5.1_产品需求文档</w:t>
-          </w:r>
-          <w:r>
-            <w:tab/>
-          </w:r>
-          <w:r>
-            <w:fldChar w:fldCharType="begin"/>
-          </w:r>
-          <w:r>
-            <w:instrText xml:space="preserve"> PAGEREF _Toc23175 </w:instrText>
-          </w:r>
-          <w:r>
-            <w:fldChar w:fldCharType="separate"/>
-          </w:r>
-          <w:r>
-            <w:t>1</w:t>
-          </w:r>
-          <w:r>
-            <w:fldChar w:fldCharType="end"/>
-          </w:r>
-          <w:r>
-            <w:fldChar w:fldCharType="end"/>
-          </w:r>
+          <w:hyperlink w:anchor="_Toc23175" w:history="1">
+            <w:r>
+              <w:rPr>
+                <w:rFonts w:asciiTheme="majorEastAsia" w:eastAsiaTheme="majorEastAsia" w:hAnsiTheme="majorEastAsia" w:hint="eastAsia"/>
+                <w:szCs w:val="44"/>
+              </w:rPr>
+              <w:t>Keep_v5.5.1_</w:t>
+            </w:r>
+            <w:r>
+              <w:rPr>
+                <w:rFonts w:asciiTheme="majorEastAsia" w:eastAsiaTheme="majorEastAsia" w:hAnsiTheme="majorEastAsia" w:hint="eastAsia"/>
+                <w:szCs w:val="44"/>
+              </w:rPr>
+              <w:t>产品需求文档</w:t>
+            </w:r>
+            <w:r>
+              <w:tab/>
+            </w:r>
+            <w:r>
+              <w:fldChar w:fldCharType="begin"/>
+            </w:r>
+            <w:r>
+              <w:instrText xml:space="preserve"> PAGEREF _Toc23175 </w:instrText>
+            </w:r>
+            <w:r>
+              <w:fldChar w:fldCharType="separate"/>
+            </w:r>
+            <w:r>
+              <w:t>1</w:t>
+            </w:r>
+            <w:r>
+              <w:fldChar w:fldCharType="end"/>
+            </w:r>
+          </w:hyperlink>
         </w:p>
         <w:p>
           <w:pPr>
-            <w:pStyle w:val="14"/>
+            <w:pStyle w:val="TOC1"/>
             <w:tabs>
               <w:tab w:val="right" w:leader="dot" w:pos="8306"/>
             </w:tabs>
           </w:pPr>
-          <w:r>
-            <w:rPr>
-              <w:bCs/>
-              <w:lang w:val="zh-CN"/>
-            </w:rPr>
-            <w:fldChar w:fldCharType="begin"/>
-          </w:r>
-          <w:r>
-            <w:rPr>
-              <w:bCs/>
-              <w:lang w:val="zh-CN"/>
-            </w:rPr>
-            <w:instrText xml:space="preserve"> HYPERLINK \l _Toc27946 </w:instrText>
-          </w:r>
-          <w:r>
-            <w:rPr>
-              <w:bCs/>
-              <w:lang w:val="zh-CN"/>
-            </w:rPr>
-            <w:fldChar w:fldCharType="separate"/>
-          </w:r>
-          <w:r>
-            <w:rPr>
-              <w:rFonts w:hint="default"/>
-            </w:rPr>
-            <w:t xml:space="preserve">1. </w:t>
-          </w:r>
-          <w:r>
-            <w:rPr>
-              <w:rFonts w:hint="eastAsia"/>
-            </w:rPr>
-            <w:t>文档控</w:t>
-          </w:r>
-          <w:r>
-            <w:t>制</w:t>
-          </w:r>
-          <w:r>
-            <w:tab/>
-          </w:r>
-          <w:r>
-            <w:fldChar w:fldCharType="begin"/>
-          </w:r>
-          <w:r>
-            <w:instrText xml:space="preserve"> PAGEREF _Toc27946 </w:instrText>
-          </w:r>
-          <w:r>
-            <w:fldChar w:fldCharType="separate"/>
-          </w:r>
-          <w:r>
-            <w:t>2</w:t>
-          </w:r>
-          <w:r>
-            <w:fldChar w:fldCharType="end"/>
-          </w:r>
-          <w:r>
-            <w:rPr>
-              <w:bCs/>
-              <w:lang w:val="zh-CN"/>
-            </w:rPr>
-            <w:fldChar w:fldCharType="end"/>
-          </w:r>
+          <w:hyperlink w:anchor="_Toc27946" w:history="1">
+            <w:r>
+              <w:t xml:space="preserve">1. </w:t>
+            </w:r>
+            <w:r>
+              <w:rPr>
+                <w:rFonts w:hint="eastAsia"/>
+              </w:rPr>
+              <w:t>文档控</w:t>
+            </w:r>
+            <w:r>
+              <w:t>制</w:t>
+            </w:r>
+            <w:r>
+              <w:tab/>
+            </w:r>
+            <w:r>
+              <w:fldChar w:fldCharType="begin"/>
+            </w:r>
+            <w:r>
+              <w:instrText xml:space="preserve"> PAGEREF _Toc27946 </w:instrText>
+            </w:r>
+            <w:r>
+              <w:fldChar w:fldCharType="separate"/>
+            </w:r>
+            <w:r>
+              <w:t>2</w:t>
+            </w:r>
+            <w:r>
+              <w:fldChar w:fldCharType="end"/>
+            </w:r>
+          </w:hyperlink>
         </w:p>
         <w:p>
           <w:pPr>
-            <w:pStyle w:val="14"/>
+            <w:pStyle w:val="TOC1"/>
             <w:tabs>
               <w:tab w:val="right" w:leader="dot" w:pos="8306"/>
             </w:tabs>
           </w:pPr>
-          <w:r>
-            <w:rPr>
-              <w:bCs/>
-              <w:lang w:val="zh-CN"/>
-            </w:rPr>
-            <w:fldChar w:fldCharType="begin"/>
-          </w:r>
-          <w:r>
-            <w:rPr>
-              <w:bCs/>
-              <w:lang w:val="zh-CN"/>
-            </w:rPr>
-            <w:instrText xml:space="preserve"> HYPERLINK \l _Toc10064 </w:instrText>
-          </w:r>
-          <w:r>
-            <w:rPr>
-              <w:bCs/>
-              <w:lang w:val="zh-CN"/>
-            </w:rPr>
-            <w:fldChar w:fldCharType="separate"/>
-          </w:r>
-          <w:r>
-            <w:rPr>
-              <w:rFonts w:hint="default"/>
-            </w:rPr>
-            <w:t xml:space="preserve">3. </w:t>
-          </w:r>
-          <w:r>
-            <w:rPr>
-              <w:rFonts w:hint="eastAsia"/>
-              <w:lang w:eastAsia="zh-CN"/>
-            </w:rPr>
-            <w:t>产品介绍</w:t>
-          </w:r>
-          <w:r>
-            <w:tab/>
-          </w:r>
-          <w:r>
-            <w:fldChar w:fldCharType="begin"/>
-          </w:r>
-          <w:r>
-            <w:instrText xml:space="preserve"> PAGEREF _Toc10064 </w:instrText>
-          </w:r>
-          <w:r>
-            <w:fldChar w:fldCharType="separate"/>
-          </w:r>
-          <w:r>
-            <w:t>4</w:t>
-          </w:r>
-          <w:r>
-            <w:fldChar w:fldCharType="end"/>
-          </w:r>
-          <w:r>
-            <w:rPr>
-              <w:bCs/>
-              <w:lang w:val="zh-CN"/>
-            </w:rPr>
-            <w:fldChar w:fldCharType="end"/>
-          </w:r>
+          <w:hyperlink w:anchor="_Toc10064" w:history="1">
+            <w:r>
+              <w:t xml:space="preserve">3. </w:t>
+            </w:r>
+            <w:r>
+              <w:rPr>
+                <w:rFonts w:hint="eastAsia"/>
+              </w:rPr>
+              <w:t>产品介绍</w:t>
+            </w:r>
+            <w:r>
+              <w:tab/>
+            </w:r>
+            <w:r>
+              <w:fldChar w:fldCharType="begin"/>
+            </w:r>
+            <w:r>
+              <w:instrText xml:space="preserve"> PAGEREF _Toc100</w:instrText>
+            </w:r>
+            <w:r>
+              <w:instrText xml:space="preserve">64 </w:instrText>
+            </w:r>
+            <w:r>
+              <w:fldChar w:fldCharType="separate"/>
+            </w:r>
+            <w:r>
+              <w:t>4</w:t>
+            </w:r>
+            <w:r>
+              <w:fldChar w:fldCharType="end"/>
+            </w:r>
+          </w:hyperlink>
         </w:p>
         <w:p>
           <w:pPr>
-            <w:pStyle w:val="17"/>
+            <w:pStyle w:val="TOC2"/>
+            <w:tabs>
+              <w:tab w:val="right" w:leader="dot" w:pos="8306"/>
+            </w:tabs>
+            <w:ind w:left="480"/>
+          </w:pPr>
+          <w:hyperlink w:anchor="_Toc29920" w:history="1">
+            <w:r>
+              <w:rPr>
+                <w:rFonts w:hint="eastAsia"/>
+              </w:rPr>
+              <w:t xml:space="preserve">3.1. </w:t>
+            </w:r>
+            <w:r>
+              <w:rPr>
+                <w:rFonts w:hint="eastAsia"/>
+              </w:rPr>
+              <w:t>需求整理</w:t>
+            </w:r>
+            <w:r>
+              <w:tab/>
+            </w:r>
+            <w:r>
+              <w:fldChar w:fldCharType="begin"/>
+            </w:r>
+            <w:r>
+              <w:instrText xml:space="preserve"> PAGEREF _Toc29920 </w:instrText>
+            </w:r>
+            <w:r>
+              <w:fldChar w:fldCharType="separate"/>
+            </w:r>
+            <w:r>
+              <w:t>4</w:t>
+            </w:r>
+            <w:r>
+              <w:fldChar w:fldCharType="end"/>
+            </w:r>
+          </w:hyperlink>
+        </w:p>
+        <w:p>
+          <w:pPr>
+            <w:pStyle w:val="TOC1"/>
             <w:tabs>
               <w:tab w:val="right" w:leader="dot" w:pos="8306"/>
             </w:tabs>
           </w:pPr>
-          <w:r>
-            <w:rPr>
-              <w:bCs/>
-              <w:lang w:val="zh-CN"/>
-            </w:rPr>
-            <w:fldChar w:fldCharType="begin"/>
-          </w:r>
-          <w:r>
-            <w:rPr>
-              <w:bCs/>
-              <w:lang w:val="zh-CN"/>
-            </w:rPr>
-            <w:instrText xml:space="preserve"> HYPERLINK \l _Toc29920 </w:instrText>
-          </w:r>
-          <w:r>
-            <w:rPr>
-              <w:bCs/>
-              <w:lang w:val="zh-CN"/>
-            </w:rPr>
-            <w:fldChar w:fldCharType="separate"/>
-          </w:r>
-          <w:r>
-            <w:rPr>
-              <w:rFonts w:hint="eastAsia"/>
-              <w:lang w:val="en-US" w:eastAsia="zh-CN"/>
-            </w:rPr>
-            <w:t>3.1. 需求整理</w:t>
-          </w:r>
-          <w:r>
-            <w:tab/>
-          </w:r>
-          <w:r>
-            <w:fldChar w:fldCharType="begin"/>
-          </w:r>
-          <w:r>
-            <w:instrText xml:space="preserve"> PAGEREF _Toc29920 </w:instrText>
-          </w:r>
-          <w:r>
-            <w:fldChar w:fldCharType="separate"/>
-          </w:r>
-          <w:r>
-            <w:t>4</w:t>
-          </w:r>
-          <w:r>
-            <w:fldChar w:fldCharType="end"/>
-          </w:r>
-          <w:r>
-            <w:rPr>
-              <w:bCs/>
-              <w:lang w:val="zh-CN"/>
-            </w:rPr>
-            <w:fldChar w:fldCharType="end"/>
-          </w:r>
+          <w:hyperlink w:anchor="_Toc24982" w:history="1">
+            <w:r>
+              <w:t xml:space="preserve">4. </w:t>
+            </w:r>
+            <w:r>
+              <w:t>一级标题</w:t>
+            </w:r>
+            <w:r>
+              <w:tab/>
+            </w:r>
+            <w:r>
+              <w:fldChar w:fldCharType="begin"/>
+            </w:r>
+            <w:r>
+              <w:instrText xml:space="preserve"> PAGEREF _Toc24982 </w:instrText>
+            </w:r>
+            <w:r>
+              <w:fldChar w:fldCharType="separate"/>
+            </w:r>
+            <w:r>
+              <w:t>5</w:t>
+            </w:r>
+            <w:r>
+              <w:fldChar w:fldCharType="end"/>
+            </w:r>
+          </w:hyperlink>
         </w:p>
         <w:p>
           <w:pPr>
-            <w:pStyle w:val="14"/>
+            <w:pStyle w:val="TOC2"/>
             <w:tabs>
               <w:tab w:val="right" w:leader="dot" w:pos="8306"/>
             </w:tabs>
+            <w:ind w:left="480"/>
           </w:pPr>
-          <w:r>
-            <w:rPr>
-              <w:bCs/>
-              <w:lang w:val="zh-CN"/>
-            </w:rPr>
-            <w:fldChar w:fldCharType="begin"/>
-          </w:r>
-          <w:r>
-            <w:rPr>
-              <w:bCs/>
-              <w:lang w:val="zh-CN"/>
-            </w:rPr>
-            <w:instrText xml:space="preserve"> HYPERLINK \l _Toc24982 </w:instrText>
-          </w:r>
-          <w:r>
-            <w:rPr>
-              <w:bCs/>
-              <w:lang w:val="zh-CN"/>
-            </w:rPr>
-            <w:fldChar w:fldCharType="separate"/>
-          </w:r>
-          <w:r>
-            <w:rPr>
-              <w:rFonts w:hint="default"/>
-            </w:rPr>
-            <w:t xml:space="preserve">4. </w:t>
-          </w:r>
-          <w:r>
-            <w:t>一级标题</w:t>
-          </w:r>
-          <w:r>
-            <w:tab/>
-          </w:r>
-          <w:r>
-            <w:fldChar w:fldCharType="begin"/>
-          </w:r>
-          <w:r>
-            <w:instrText xml:space="preserve"> PAGEREF _Toc24982 </w:instrText>
-          </w:r>
-          <w:r>
-            <w:fldChar w:fldCharType="separate"/>
-          </w:r>
-          <w:r>
-            <w:t>5</w:t>
-          </w:r>
-          <w:r>
-            <w:fldChar w:fldCharType="end"/>
-          </w:r>
-          <w:r>
-            <w:rPr>
-              <w:bCs/>
-              <w:lang w:val="zh-CN"/>
-            </w:rPr>
-            <w:fldChar w:fldCharType="end"/>
-          </w:r>
+          <w:hyperlink w:anchor="_Toc32501" w:history="1">
+            <w:r>
+              <w:rPr>
+                <w:rFonts w:hint="eastAsia"/>
+              </w:rPr>
+              <w:t xml:space="preserve">4.1. </w:t>
+            </w:r>
+            <w:r>
+              <w:rPr>
+                <w:rFonts w:hint="eastAsia"/>
+              </w:rPr>
+              <w:t>二级标题</w:t>
+            </w:r>
+            <w:r>
+              <w:tab/>
+            </w:r>
+            <w:r>
+              <w:fldChar w:fldCharType="begin"/>
+            </w:r>
+            <w:r>
+              <w:instrText xml:space="preserve"> PAGEREF _Toc32501 </w:instrText>
+            </w:r>
+            <w:r>
+              <w:fldChar w:fldCharType="separate"/>
+            </w:r>
+            <w:r>
+              <w:t>5</w:t>
+            </w:r>
+            <w:r>
+              <w:fldChar w:fldCharType="end"/>
+            </w:r>
+          </w:hyperlink>
         </w:p>
         <w:p>
           <w:pPr>
-            <w:pStyle w:val="17"/>
+            <w:pStyle w:val="TOC3"/>
             <w:tabs>
               <w:tab w:val="right" w:leader="dot" w:pos="8306"/>
             </w:tabs>
+            <w:ind w:left="960"/>
           </w:pPr>
-          <w:r>
-            <w:rPr>
-              <w:bCs/>
-              <w:lang w:val="zh-CN"/>
-            </w:rPr>
-            <w:fldChar w:fldCharType="begin"/>
-          </w:r>
-          <w:r>
-            <w:rPr>
-              <w:bCs/>
-              <w:lang w:val="zh-CN"/>
-            </w:rPr>
-            <w:instrText xml:space="preserve"> HYPERLINK \l _Toc32501 </w:instrText>
-          </w:r>
-          <w:r>
-            <w:rPr>
-              <w:bCs/>
-              <w:lang w:val="zh-CN"/>
-            </w:rPr>
-            <w:fldChar w:fldCharType="separate"/>
-          </w:r>
-          <w:r>
-            <w:rPr>
-              <w:rFonts w:hint="eastAsia"/>
-            </w:rPr>
-            <w:t>4.1. 二级标题</w:t>
-          </w:r>
-          <w:r>
-            <w:tab/>
-          </w:r>
-          <w:r>
-            <w:fldChar w:fldCharType="begin"/>
-          </w:r>
-          <w:r>
-            <w:instrText xml:space="preserve"> PAGEREF _Toc32501 </w:instrText>
-          </w:r>
-          <w:r>
-            <w:fldChar w:fldCharType="separate"/>
-          </w:r>
-          <w:r>
-            <w:t>5</w:t>
-          </w:r>
-          <w:r>
-            <w:fldChar w:fldCharType="end"/>
-          </w:r>
-          <w:r>
-            <w:rPr>
-              <w:bCs/>
-              <w:lang w:val="zh-CN"/>
-            </w:rPr>
-            <w:fldChar w:fldCharType="end"/>
-          </w:r>
-        </w:p>
-        <w:p>
-          <w:pPr>
-            <w:pStyle w:val="9"/>
-            <w:tabs>
-              <w:tab w:val="right" w:leader="dot" w:pos="8306"/>
-            </w:tabs>
-          </w:pPr>
-          <w:r>
-            <w:rPr>
-              <w:bCs/>
-              <w:lang w:val="zh-CN"/>
-            </w:rPr>
-            <w:fldChar w:fldCharType="begin"/>
-          </w:r>
-          <w:r>
-            <w:rPr>
-              <w:bCs/>
-              <w:lang w:val="zh-CN"/>
-            </w:rPr>
-            <w:instrText xml:space="preserve"> HYPERLINK \l _Toc4420 </w:instrText>
-          </w:r>
-          <w:r>
-            <w:rPr>
-              <w:bCs/>
-              <w:lang w:val="zh-CN"/>
-            </w:rPr>
-            <w:fldChar w:fldCharType="separate"/>
-          </w:r>
-          <w:r>
-            <w:rPr>
-              <w:rFonts w:hint="eastAsia"/>
-            </w:rPr>
-            <w:t>4.1.1. 三级标题</w:t>
-          </w:r>
-          <w:r>
-            <w:tab/>
-          </w:r>
-          <w:r>
-            <w:fldChar w:fldCharType="begin"/>
-          </w:r>
-          <w:r>
-            <w:instrText xml:space="preserve"> PAGEREF _Toc4420 </w:instrText>
-          </w:r>
-          <w:r>
-            <w:fldChar w:fldCharType="separate"/>
-          </w:r>
-          <w:r>
-            <w:t>5</w:t>
-          </w:r>
-          <w:r>
-            <w:fldChar w:fldCharType="end"/>
-          </w:r>
-          <w:r>
-            <w:rPr>
-              <w:bCs/>
-              <w:lang w:val="zh-CN"/>
-            </w:rPr>
-            <w:fldChar w:fldCharType="end"/>
-          </w:r>
+          <w:hyperlink w:anchor="_Toc4420" w:history="1">
+            <w:r>
+              <w:rPr>
+                <w:rFonts w:hint="eastAsia"/>
+              </w:rPr>
+              <w:t xml:space="preserve">4.1.1. </w:t>
+            </w:r>
+            <w:r>
+              <w:rPr>
+                <w:rFonts w:hint="eastAsia"/>
+              </w:rPr>
+              <w:t>三级标题</w:t>
+            </w:r>
+            <w:r>
+              <w:tab/>
+            </w:r>
+            <w:r>
+              <w:fldChar w:fldCharType="begin"/>
+            </w:r>
+            <w:r>
+              <w:instrText xml:space="preserve"> PAGEREF _Toc4420 </w:instrText>
+            </w:r>
+            <w:r>
+              <w:fldChar w:fldCharType="separate"/>
+            </w:r>
+            <w:r>
+              <w:t>5</w:t>
+            </w:r>
+            <w:r>
+              <w:fldChar w:fldCharType="end"/>
+            </w:r>
+          </w:hyperlink>
         </w:p>
         <w:p>
           <w:r>
@@ -1475,7 +1301,7 @@
     </w:p>
     <w:p>
       <w:pPr>
-        <w:pStyle w:val="2"/>
+        <w:pStyle w:val="1"/>
       </w:pPr>
       <w:bookmarkStart w:id="4" w:name="_Toc10064"/>
       <w:bookmarkStart w:id="5" w:name="_Toc488762498"/>
@@ -1483,8 +1309,8 @@
       <w:r>
         <w:rPr>
           <w:rFonts w:hint="eastAsia"/>
-          <w:lang w:eastAsia="zh-CN"/>
-        </w:rPr>
+        </w:rPr>
+        <w:lastRenderedPageBreak/>
         <w:t>产品介绍</w:t>
       </w:r>
       <w:bookmarkEnd w:id="4"/>
@@ -1493,7 +1319,6 @@
       <w:r>
         <w:rPr>
           <w:rFonts w:hint="eastAsia"/>
-          <w:lang w:eastAsia="zh-CN"/>
         </w:rPr>
         <w:t>战略层</w:t>
       </w:r>
@@ -1501,13 +1326,11 @@
     <w:p>
       <w:pPr>
         <w:spacing w:line="360" w:lineRule="auto"/>
-        <w:ind w:firstLine="480" w:firstLineChars="200"/>
-        <w:rPr>
-          <w:rFonts w:hint="eastAsia"/>
+        <w:ind w:firstLineChars="200" w:firstLine="480"/>
+        <w:rPr>
           <w:i/>
           <w:color w:val="0070C0"/>
           <w:u w:val="single"/>
-          <w:lang w:val="en-US" w:eastAsia="zh-CN"/>
         </w:rPr>
       </w:pPr>
       <w:r>
@@ -1516,78 +1339,63 @@
           <w:i/>
           <w:color w:val="0070C0"/>
           <w:u w:val="single"/>
-          <w:lang w:val="en-US" w:eastAsia="zh-CN"/>
-        </w:rPr>
-        <w:t>Keep是一款移动运动应用，为用户提供坚实教学、跑步、起、交友和健身饮食指导、装备购买等一站式运动解决方案</w:t>
-      </w:r>
-    </w:p>
-    <w:p>
-      <w:pPr>
-        <w:spacing w:line="360" w:lineRule="auto"/>
-        <w:ind w:firstLine="480" w:firstLineChars="200"/>
+        </w:rPr>
+        <w:t>Keep</w:t>
+      </w:r>
+      <w:r>
         <w:rPr>
           <w:rFonts w:hint="eastAsia"/>
           <w:i/>
           <w:color w:val="0070C0"/>
           <w:u w:val="single"/>
-          <w:lang w:val="en-US" w:eastAsia="zh-CN"/>
-        </w:rPr>
-      </w:pPr>
-    </w:p>
+        </w:rPr>
+        <w:t>是一款移动运动应用，为用户提供坚实教学、跑步、起、交友和健身饮食指导、装备购买等一站式运动解决方案</w:t>
+      </w:r>
+    </w:p>
+    <w:p>
+      <w:pPr>
+        <w:spacing w:line="360" w:lineRule="auto"/>
+        <w:ind w:firstLineChars="200" w:firstLine="480"/>
+        <w:rPr>
+          <w:i/>
+          <w:color w:val="0070C0"/>
+          <w:u w:val="single"/>
+        </w:rPr>
+      </w:pPr>
+    </w:p>
+    <w:p>
+      <w:pPr>
+        <w:pStyle w:val="2"/>
+      </w:pPr>
+      <w:bookmarkStart w:id="7" w:name="_Toc29920"/>
+      <w:r>
+        <w:rPr>
+          <w:rFonts w:hint="eastAsia"/>
+        </w:rPr>
+        <w:t>需求整理</w:t>
+      </w:r>
+      <w:bookmarkEnd w:id="7"/>
+    </w:p>
+    <w:p/>
     <w:p>
       <w:pPr>
         <w:pStyle w:val="3"/>
-        <w:rPr>
-          <w:rFonts w:hint="eastAsia"/>
-          <w:lang w:val="en-US" w:eastAsia="zh-CN"/>
-        </w:rPr>
-      </w:pPr>
-      <w:bookmarkStart w:id="7" w:name="_Toc29920"/>
-      <w:r>
-        <w:rPr>
-          <w:rFonts w:hint="eastAsia"/>
-          <w:lang w:val="en-US" w:eastAsia="zh-CN"/>
-        </w:rPr>
-        <w:t>需求整理</w:t>
-      </w:r>
-      <w:bookmarkEnd w:id="7"/>
-    </w:p>
-    <w:p>
-      <w:pPr>
-        <w:rPr>
-          <w:rFonts w:hint="eastAsia"/>
-          <w:lang w:val="en-US" w:eastAsia="zh-CN"/>
-        </w:rPr>
-      </w:pPr>
-    </w:p>
-    <w:p>
-      <w:pPr>
-        <w:pStyle w:val="4"/>
-      </w:pPr>
-      <w:r>
-        <w:rPr>
-          <w:rFonts w:hint="eastAsia"/>
-          <w:lang w:eastAsia="zh-CN"/>
+      </w:pPr>
+      <w:r>
+        <w:rPr>
+          <w:rFonts w:hint="eastAsia"/>
         </w:rPr>
         <w:t>用户画像</w:t>
       </w:r>
     </w:p>
-    <w:p>
-      <w:pPr>
-        <w:rPr>
-          <w:rFonts w:hint="eastAsia"/>
-          <w:lang w:eastAsia="zh-CN"/>
-        </w:rPr>
-      </w:pPr>
-    </w:p>
-    <w:p>
-      <w:pPr>
-        <w:pStyle w:val="4"/>
-      </w:pPr>
-      <w:r>
-        <w:rPr>
-          <w:rFonts w:hint="eastAsia"/>
-          <w:lang w:eastAsia="zh-CN"/>
+    <w:p/>
+    <w:p>
+      <w:pPr>
+        <w:pStyle w:val="3"/>
+      </w:pPr>
+      <w:r>
+        <w:rPr>
+          <w:rFonts w:hint="eastAsia"/>
         </w:rPr>
         <w:t>需求汇总</w:t>
       </w:r>
@@ -1596,100 +1404,48 @@
       <w:r>
         <w:rPr>
           <w:rFonts w:hint="eastAsia"/>
-          <w:lang w:eastAsia="zh-CN"/>
         </w:rPr>
         <w:t>范围层</w:t>
       </w:r>
     </w:p>
-    <w:p>
-      <w:pPr>
-        <w:rPr>
-          <w:rFonts w:hint="eastAsia"/>
-          <w:lang w:eastAsia="zh-CN"/>
-        </w:rPr>
-      </w:pPr>
+    <w:p/>
+    <w:p>
+      <w:pPr>
+        <w:pStyle w:val="1"/>
+      </w:pPr>
+      <w:r>
+        <w:rPr>
+          <w:rFonts w:hint="eastAsia"/>
+        </w:rPr>
+        <w:t>产品结构</w:t>
+      </w:r>
     </w:p>
     <w:p>
       <w:pPr>
         <w:pStyle w:val="2"/>
-        <w:rPr>
-          <w:rFonts w:hint="eastAsia"/>
-          <w:lang w:eastAsia="zh-CN"/>
-        </w:rPr>
-      </w:pPr>
-      <w:r>
-        <w:rPr>
-          <w:rFonts w:hint="eastAsia"/>
-          <w:lang w:eastAsia="zh-CN"/>
-        </w:rPr>
-        <w:t>产品结构</w:t>
-      </w:r>
-    </w:p>
-    <w:p>
-      <w:pPr>
-        <w:pStyle w:val="3"/>
-        <w:rPr>
-          <w:lang w:val="en-US"/>
-        </w:rPr>
-      </w:pPr>
-      <w:r>
-        <w:rPr>
-          <w:rFonts w:hint="eastAsia"/>
-          <w:lang w:eastAsia="zh-CN"/>
+      </w:pPr>
+      <w:r>
+        <w:rPr>
+          <w:rFonts w:hint="eastAsia"/>
         </w:rPr>
         <w:t>产品结构图</w:t>
       </w:r>
     </w:p>
-    <w:p>
-      <w:pPr>
-        <w:rPr>
-          <w:rFonts w:hint="eastAsia"/>
-          <w:lang w:eastAsia="zh-CN"/>
-        </w:rPr>
-      </w:pPr>
-    </w:p>
-    <w:p>
-      <w:pPr>
-        <w:pStyle w:val="3"/>
-        <w:rPr>
-          <w:rFonts w:hint="eastAsia"/>
-          <w:lang w:val="en-US" w:eastAsia="zh-CN"/>
-        </w:rPr>
-      </w:pPr>
-      <w:r>
-        <w:rPr>
-          <w:rFonts w:hint="eastAsia"/>
-          <w:lang w:eastAsia="zh-CN"/>
+    <w:p/>
+    <w:p>
+      <w:pPr>
+        <w:pStyle w:val="2"/>
+      </w:pPr>
+      <w:r>
+        <w:rPr>
+          <w:rFonts w:hint="eastAsia"/>
         </w:rPr>
         <w:t>产品信息结构图</w:t>
       </w:r>
     </w:p>
-    <w:p>
-      <w:pPr>
-        <w:rPr>
-          <w:rFonts w:hint="eastAsia"/>
-          <w:lang w:eastAsia="zh-CN"/>
-        </w:rPr>
-      </w:pPr>
-    </w:p>
-    <w:p>
-      <w:pPr>
-        <w:rPr>
-          <w:rFonts w:hint="eastAsia"/>
-          <w:lang w:eastAsia="zh-CN"/>
-        </w:rPr>
-      </w:pPr>
-    </w:p>
-    <w:p>
-      <w:pPr>
-        <w:rPr>
-          <w:rFonts w:hint="eastAsia"/>
-          <w:lang w:val="en-US" w:eastAsia="zh-CN"/>
-        </w:rPr>
-      </w:pPr>
-      <w:bookmarkStart w:id="11" w:name="_GoBack"/>
-      <w:bookmarkEnd w:id="11"/>
-    </w:p>
+    <w:p/>
+    <w:p/>
+    <w:p/>
     <w:p>
       <w:pPr>
         <w:widowControl/>
@@ -1698,141 +1454,56 @@
     </w:p>
     <w:p>
       <w:pPr>
-        <w:widowControl/>
-        <w:jc w:val="left"/>
-      </w:pPr>
-    </w:p>
-    <w:p>
-      <w:pPr>
-        <w:widowControl/>
-        <w:jc w:val="left"/>
-      </w:pPr>
-    </w:p>
-    <w:p>
-      <w:pPr>
-        <w:widowControl/>
-        <w:jc w:val="left"/>
-      </w:pPr>
-    </w:p>
-    <w:p>
-      <w:pPr>
-        <w:widowControl/>
-        <w:jc w:val="left"/>
-      </w:pPr>
-    </w:p>
-    <w:p>
-      <w:pPr>
-        <w:widowControl/>
-        <w:jc w:val="left"/>
-      </w:pPr>
-    </w:p>
-    <w:p>
-      <w:pPr>
-        <w:pStyle w:val="2"/>
-      </w:pPr>
-      <w:bookmarkStart w:id="8" w:name="_Toc24982"/>
-      <w:r>
-        <w:t>一级标题</w:t>
-      </w:r>
+        <w:rPr>
+          <w:rFonts w:hint="eastAsia"/>
+        </w:rPr>
+      </w:pPr>
+      <w:bookmarkStart w:id="8" w:name="_GoBack"/>
       <w:bookmarkEnd w:id="8"/>
     </w:p>
-    <w:p>
-      <w:pPr>
-        <w:pStyle w:val="3"/>
-      </w:pPr>
-      <w:bookmarkStart w:id="9" w:name="_Toc32501"/>
-      <w:r>
-        <w:rPr>
-          <w:rFonts w:hint="eastAsia"/>
-        </w:rPr>
-        <w:t>二级标题</w:t>
-      </w:r>
-      <w:bookmarkEnd w:id="9"/>
-    </w:p>
-    <w:p>
-      <w:pPr>
-        <w:pStyle w:val="4"/>
-      </w:pPr>
-      <w:bookmarkStart w:id="10" w:name="_Toc4420"/>
-      <w:r>
-        <w:rPr>
-          <w:rFonts w:hint="eastAsia"/>
-        </w:rPr>
-        <w:t>三级标题</w:t>
-      </w:r>
-      <w:bookmarkEnd w:id="10"/>
-    </w:p>
-    <w:p>
-      <w:pPr>
-        <w:pStyle w:val="5"/>
-      </w:pPr>
-      <w:r>
-        <w:t>四级标题</w:t>
-      </w:r>
-    </w:p>
-    <w:p>
-      <w:pPr>
-        <w:pStyle w:val="5"/>
-      </w:pPr>
-      <w:r>
-        <w:t>四级标题</w:t>
-      </w:r>
-    </w:p>
-    <w:p>
-      <w:pPr>
-        <w:pStyle w:val="5"/>
-      </w:pPr>
-      <w:r>
-        <w:t>四级标题</w:t>
-      </w:r>
-    </w:p>
-    <w:p>
-      <w:pPr>
-        <w:pStyle w:val="5"/>
-      </w:pPr>
-      <w:r>
-        <w:t>四级标题</w:t>
-      </w:r>
-    </w:p>
-    <w:p>
-      <w:pPr>
-        <w:pStyle w:val="6"/>
-      </w:pPr>
-      <w:r>
-        <w:t>五级标题</w:t>
-      </w:r>
-    </w:p>
-    <w:p/>
     <w:p/>
     <w:bookmarkEnd w:id="5"/>
     <w:bookmarkEnd w:id="6"/>
     <w:p/>
     <w:p/>
-    <w:p>
-      <w:pPr>
-        <w:rPr>
-          <w:rFonts w:hint="eastAsia"/>
-        </w:rPr>
-      </w:pPr>
-    </w:p>
+    <w:p/>
     <w:sectPr>
-      <w:headerReference r:id="rId3" w:type="default"/>
-      <w:footerReference r:id="rId4" w:type="default"/>
+      <w:headerReference w:type="default" r:id="rId9"/>
+      <w:footerReference w:type="default" r:id="rId10"/>
       <w:pgSz w:w="11906" w:h="16838"/>
       <w:pgMar w:top="720" w:right="720" w:bottom="720" w:left="720" w:header="851" w:footer="992" w:gutter="0"/>
-      <w:cols w:space="425" w:num="1"/>
+      <w:cols w:space="425"/>
       <w:titlePg/>
-      <w:docGrid w:type="lines" w:linePitch="312" w:charSpace="0"/>
+      <w:docGrid w:type="lines" w:linePitch="312"/>
     </w:sectPr>
   </w:body>
 </w:document>
 </file>
 
+<file path=word/endnotes.xml><?xml version="1.0" encoding="utf-8"?>
+<w:endnotes xmlns:wpc="http://schemas.microsoft.com/office/word/2010/wordprocessingCanvas" xmlns:cx="http://schemas.microsoft.com/office/drawing/2014/chartex" xmlns:cx1="http://schemas.microsoft.com/office/drawing/2015/9/8/chartex" xmlns:cx2="http://schemas.microsoft.com/office/drawing/2015/10/21/chartex" xmlns:cx3="http://schemas.microsoft.com/office/drawing/2016/5/9/chartex" xmlns:cx4="http://schemas.microsoft.com/office/drawing/2016/5/10/chartex" xmlns:cx5="http://schemas.microsoft.com/office/drawing/2016/5/11/chartex" xmlns:cx6="http://schemas.microsoft.com/office/drawing/2016/5/12/chartex" xmlns:cx7="http://schemas.microsoft.com/office/drawing/2016/5/13/chartex" xmlns:cx8="http://schemas.microsoft.com/office/drawing/2016/5/14/chartex" xmlns:mc="http://schemas.openxmlformats.org/markup-compatibility/2006" xmlns:aink="http://schemas.microsoft.com/office/drawing/2016/ink" xmlns:am3d="http://schemas.microsoft.com/office/drawing/2017/model3d" xmlns:o="urn:schemas-microsoft-com:office:office" xmlns:r="http://schemas.openxmlformats.org/officeDocument/2006/relationships" xmlns:m="http://schemas.openxmlformats.org/officeDocument/2006/math" xmlns:v="urn:schemas-microsoft-com:vml" xmlns:wp14="http://schemas.microsoft.com/office/word/2010/wordprocessingDrawing" xmlns:wp="http://schemas.openxmlformats.org/drawingml/2006/wordprocessingDrawing" xmlns:w10="urn:schemas-microsoft-com:office:word" xmlns:w="http://schemas.openxmlformats.org/wordprocessingml/2006/main" xmlns:w14="http://schemas.microsoft.com/office/word/2010/wordml" xmlns:w15="http://schemas.microsoft.com/office/word/2012/wordml" xmlns:w16cid="http://schemas.microsoft.com/office/word/2016/wordml/cid" xmlns:w16se="http://schemas.microsoft.com/office/word/2015/wordml/symex" xmlns:wpg="http://schemas.microsoft.com/office/word/2010/wordprocessingGroup" xmlns:wpi="http://schemas.microsoft.com/office/word/2010/wordprocessingInk" xmlns:wne="http://schemas.microsoft.com/office/word/2006/wordml" xmlns:wps="http://schemas.microsoft.com/office/word/2010/wordprocessingShape" mc:Ignorable="w14 w15 w16se w16cid wp14">
+  <w:endnote w:type="separator" w:id="-1">
+    <w:p>
+      <w:r>
+        <w:separator/>
+      </w:r>
+    </w:p>
+  </w:endnote>
+  <w:endnote w:type="continuationSeparator" w:id="0">
+    <w:p>
+      <w:r>
+        <w:continuationSeparator/>
+      </w:r>
+    </w:p>
+  </w:endnote>
+</w:endnotes>
+</file>
+
 <file path=word/footer1.xml><?xml version="1.0" encoding="utf-8"?>
-<w:ftr xmlns:wpc="http://schemas.microsoft.com/office/word/2010/wordprocessingCanvas" xmlns:mc="http://schemas.openxmlformats.org/markup-compatibility/2006" xmlns:o="urn:schemas-microsoft-com:office:office" xmlns:r="http://schemas.openxmlformats.org/officeDocument/2006/relationships" xmlns:m="http://schemas.openxmlformats.org/officeDocument/2006/math" xmlns:v="urn:schemas-microsoft-com:vml" xmlns:wp14="http://schemas.microsoft.com/office/word/2010/wordprocessingDrawing" xmlns:wp="http://schemas.openxmlformats.org/drawingml/2006/wordprocessingDrawing" xmlns:w10="urn:schemas-microsoft-com:office:word" xmlns:w="http://schemas.openxmlformats.org/wordprocessingml/2006/main" xmlns:w14="http://schemas.microsoft.com/office/word/2010/wordml" xmlns:w15="http://schemas.microsoft.com/office/word/2012/wordml" xmlns:wpg="http://schemas.microsoft.com/office/word/2010/wordprocessingGroup" xmlns:wpi="http://schemas.microsoft.com/office/word/2010/wordprocessingInk" xmlns:wne="http://schemas.microsoft.com/office/word/2006/wordml" xmlns:wps="http://schemas.microsoft.com/office/word/2010/wordprocessingShape" xmlns:wpsCustomData="http://www.wps.cn/officeDocument/2013/wpsCustomData" mc:Ignorable="w14 w15 wp14">
+<w:ftr xmlns:wpc="http://schemas.microsoft.com/office/word/2010/wordprocessingCanvas" xmlns:cx="http://schemas.microsoft.com/office/drawing/2014/chartex" xmlns:cx1="http://schemas.microsoft.com/office/drawing/2015/9/8/chartex" xmlns:cx2="http://schemas.microsoft.com/office/drawing/2015/10/21/chartex" xmlns:cx3="http://schemas.microsoft.com/office/drawing/2016/5/9/chartex" xmlns:cx4="http://schemas.microsoft.com/office/drawing/2016/5/10/chartex" xmlns:cx5="http://schemas.microsoft.com/office/drawing/2016/5/11/chartex" xmlns:cx6="http://schemas.microsoft.com/office/drawing/2016/5/12/chartex" xmlns:cx7="http://schemas.microsoft.com/office/drawing/2016/5/13/chartex" xmlns:cx8="http://schemas.microsoft.com/office/drawing/2016/5/14/chartex" xmlns:mc="http://schemas.openxmlformats.org/markup-compatibility/2006" xmlns:aink="http://schemas.microsoft.com/office/drawing/2016/ink" xmlns:am3d="http://schemas.microsoft.com/office/drawing/2017/model3d" xmlns:o="urn:schemas-microsoft-com:office:office" xmlns:r="http://schemas.openxmlformats.org/officeDocument/2006/relationships" xmlns:m="http://schemas.openxmlformats.org/officeDocument/2006/math" xmlns:v="urn:schemas-microsoft-com:vml" xmlns:wp14="http://schemas.microsoft.com/office/word/2010/wordprocessingDrawing" xmlns:wp="http://schemas.openxmlformats.org/drawingml/2006/wordprocessingDrawing" xmlns:w10="urn:schemas-microsoft-com:office:word" xmlns:w="http://schemas.openxmlformats.org/wordprocessingml/2006/main" xmlns:w14="http://schemas.microsoft.com/office/word/2010/wordml" xmlns:w15="http://schemas.microsoft.com/office/word/2012/wordml" xmlns:w16cid="http://schemas.microsoft.com/office/word/2016/wordml/cid" xmlns:w16se="http://schemas.microsoft.com/office/word/2015/wordml/symex" xmlns:wpg="http://schemas.microsoft.com/office/word/2010/wordprocessingGroup" xmlns:wpi="http://schemas.microsoft.com/office/word/2010/wordprocessingInk" xmlns:wne="http://schemas.microsoft.com/office/word/2006/wordml" xmlns:wps="http://schemas.microsoft.com/office/word/2010/wordprocessingShape" mc:Ignorable="w14 w15 w16se w16cid wp14">
   <w:p>
     <w:pPr>
-      <w:pStyle w:val="12"/>
+      <w:pStyle w:val="a5"/>
     </w:pPr>
     <w:r>
       <w:fldChar w:fldCharType="begin"/>
@@ -1844,7 +1515,10 @@
       <w:fldChar w:fldCharType="separate"/>
     </w:r>
     <w:r>
-      <w:t>2018-01-27</w:t>
+      <w:rPr>
+        <w:noProof/>
+      </w:rPr>
+      <w:t>2019-12-06</w:t>
     </w:r>
     <w:r>
       <w:fldChar w:fldCharType="end"/>
@@ -1884,7 +1558,7 @@
         <w:b/>
         <w:bCs/>
       </w:rPr>
-      <w:instrText xml:space="preserve">PAGE  \* Arabic  \* MERGEFORMAT</w:instrText>
+      <w:instrText>PAGE  \* Arabic  \* MERGEFORMAT</w:instrText>
     </w:r>
     <w:r>
       <w:rPr>
@@ -1926,7 +1600,7 @@
         <w:b/>
         <w:bCs/>
       </w:rPr>
-      <w:instrText xml:space="preserve">NUMPAGES  \* Arabic  \* MERGEFORMAT</w:instrText>
+      <w:instrText>NUMPAGES  \* Arabic  \* MERGEFORMAT</w:instrText>
     </w:r>
     <w:r>
       <w:rPr>
@@ -1954,11 +1628,30 @@
 </w:ftr>
 </file>
 
+<file path=word/footnotes.xml><?xml version="1.0" encoding="utf-8"?>
+<w:footnotes xmlns:wpc="http://schemas.microsoft.com/office/word/2010/wordprocessingCanvas" xmlns:cx="http://schemas.microsoft.com/office/drawing/2014/chartex" xmlns:cx1="http://schemas.microsoft.com/office/drawing/2015/9/8/chartex" xmlns:cx2="http://schemas.microsoft.com/office/drawing/2015/10/21/chartex" xmlns:cx3="http://schemas.microsoft.com/office/drawing/2016/5/9/chartex" xmlns:cx4="http://schemas.microsoft.com/office/drawing/2016/5/10/chartex" xmlns:cx5="http://schemas.microsoft.com/office/drawing/2016/5/11/chartex" xmlns:cx6="http://schemas.microsoft.com/office/drawing/2016/5/12/chartex" xmlns:cx7="http://schemas.microsoft.com/office/drawing/2016/5/13/chartex" xmlns:cx8="http://schemas.microsoft.com/office/drawing/2016/5/14/chartex" xmlns:mc="http://schemas.openxmlformats.org/markup-compatibility/2006" xmlns:aink="http://schemas.microsoft.com/office/drawing/2016/ink" xmlns:am3d="http://schemas.microsoft.com/office/drawing/2017/model3d" xmlns:o="urn:schemas-microsoft-com:office:office" xmlns:r="http://schemas.openxmlformats.org/officeDocument/2006/relationships" xmlns:m="http://schemas.openxmlformats.org/officeDocument/2006/math" xmlns:v="urn:schemas-microsoft-com:vml" xmlns:wp14="http://schemas.microsoft.com/office/word/2010/wordprocessingDrawing" xmlns:wp="http://schemas.openxmlformats.org/drawingml/2006/wordprocessingDrawing" xmlns:w10="urn:schemas-microsoft-com:office:word" xmlns:w="http://schemas.openxmlformats.org/wordprocessingml/2006/main" xmlns:w14="http://schemas.microsoft.com/office/word/2010/wordml" xmlns:w15="http://schemas.microsoft.com/office/word/2012/wordml" xmlns:w16cid="http://schemas.microsoft.com/office/word/2016/wordml/cid" xmlns:w16se="http://schemas.microsoft.com/office/word/2015/wordml/symex" xmlns:wpg="http://schemas.microsoft.com/office/word/2010/wordprocessingGroup" xmlns:wpi="http://schemas.microsoft.com/office/word/2010/wordprocessingInk" xmlns:wne="http://schemas.microsoft.com/office/word/2006/wordml" xmlns:wps="http://schemas.microsoft.com/office/word/2010/wordprocessingShape" mc:Ignorable="w14 w15 w16se w16cid wp14">
+  <w:footnote w:type="separator" w:id="-1">
+    <w:p>
+      <w:r>
+        <w:separator/>
+      </w:r>
+    </w:p>
+  </w:footnote>
+  <w:footnote w:type="continuationSeparator" w:id="0">
+    <w:p>
+      <w:r>
+        <w:continuationSeparator/>
+      </w:r>
+    </w:p>
+  </w:footnote>
+</w:footnotes>
+</file>
+
 <file path=word/header1.xml><?xml version="1.0" encoding="utf-8"?>
-<w:hdr xmlns:wpc="http://schemas.microsoft.com/office/word/2010/wordprocessingCanvas" xmlns:mc="http://schemas.openxmlformats.org/markup-compatibility/2006" xmlns:o="urn:schemas-microsoft-com:office:office" xmlns:r="http://schemas.openxmlformats.org/officeDocument/2006/relationships" xmlns:m="http://schemas.openxmlformats.org/officeDocument/2006/math" xmlns:v="urn:schemas-microsoft-com:vml" xmlns:wp14="http://schemas.microsoft.com/office/word/2010/wordprocessingDrawing" xmlns:wp="http://schemas.openxmlformats.org/drawingml/2006/wordprocessingDrawing" xmlns:w10="urn:schemas-microsoft-com:office:word" xmlns:w="http://schemas.openxmlformats.org/wordprocessingml/2006/main" xmlns:w14="http://schemas.microsoft.com/office/word/2010/wordml" xmlns:w15="http://schemas.microsoft.com/office/word/2012/wordml" xmlns:wpg="http://schemas.microsoft.com/office/word/2010/wordprocessingGroup" xmlns:wpi="http://schemas.microsoft.com/office/word/2010/wordprocessingInk" xmlns:wne="http://schemas.microsoft.com/office/word/2006/wordml" xmlns:wps="http://schemas.microsoft.com/office/word/2010/wordprocessingShape" xmlns:wpsCustomData="http://www.wps.cn/officeDocument/2013/wpsCustomData" mc:Ignorable="w14 w15 wp14">
+<w:hdr xmlns:wpc="http://schemas.microsoft.com/office/word/2010/wordprocessingCanvas" xmlns:cx="http://schemas.microsoft.com/office/drawing/2014/chartex" xmlns:cx1="http://schemas.microsoft.com/office/drawing/2015/9/8/chartex" xmlns:cx2="http://schemas.microsoft.com/office/drawing/2015/10/21/chartex" xmlns:cx3="http://schemas.microsoft.com/office/drawing/2016/5/9/chartex" xmlns:cx4="http://schemas.microsoft.com/office/drawing/2016/5/10/chartex" xmlns:cx5="http://schemas.microsoft.com/office/drawing/2016/5/11/chartex" xmlns:cx6="http://schemas.microsoft.com/office/drawing/2016/5/12/chartex" xmlns:cx7="http://schemas.microsoft.com/office/drawing/2016/5/13/chartex" xmlns:cx8="http://schemas.microsoft.com/office/drawing/2016/5/14/chartex" xmlns:mc="http://schemas.openxmlformats.org/markup-compatibility/2006" xmlns:aink="http://schemas.microsoft.com/office/drawing/2016/ink" xmlns:am3d="http://schemas.microsoft.com/office/drawing/2017/model3d" xmlns:o="urn:schemas-microsoft-com:office:office" xmlns:r="http://schemas.openxmlformats.org/officeDocument/2006/relationships" xmlns:m="http://schemas.openxmlformats.org/officeDocument/2006/math" xmlns:v="urn:schemas-microsoft-com:vml" xmlns:wp14="http://schemas.microsoft.com/office/word/2010/wordprocessingDrawing" xmlns:wp="http://schemas.openxmlformats.org/drawingml/2006/wordprocessingDrawing" xmlns:w10="urn:schemas-microsoft-com:office:word" xmlns:w="http://schemas.openxmlformats.org/wordprocessingml/2006/main" xmlns:w14="http://schemas.microsoft.com/office/word/2010/wordml" xmlns:w15="http://schemas.microsoft.com/office/word/2012/wordml" xmlns:w16cid="http://schemas.microsoft.com/office/word/2016/wordml/cid" xmlns:w16se="http://schemas.microsoft.com/office/word/2015/wordml/symex" xmlns:wpg="http://schemas.microsoft.com/office/word/2010/wordprocessingGroup" xmlns:wpi="http://schemas.microsoft.com/office/word/2010/wordprocessingInk" xmlns:wne="http://schemas.microsoft.com/office/word/2006/wordml" xmlns:wps="http://schemas.microsoft.com/office/word/2010/wordprocessingShape" mc:Ignorable="w14 w15 w16se w16cid wp14">
   <w:p>
     <w:pPr>
-      <w:pStyle w:val="13"/>
+      <w:pStyle w:val="a7"/>
       <w:jc w:val="left"/>
     </w:pPr>
     <w:r>
@@ -1975,15 +1668,15 @@
 </file>
 
 <file path=word/numbering.xml><?xml version="1.0" encoding="utf-8"?>
-<w:numbering xmlns:wpc="http://schemas.microsoft.com/office/word/2010/wordprocessingCanvas" xmlns:mc="http://schemas.openxmlformats.org/markup-compatibility/2006" xmlns:o="urn:schemas-microsoft-com:office:office" xmlns:r="http://schemas.openxmlformats.org/officeDocument/2006/relationships" xmlns:m="http://schemas.openxmlformats.org/officeDocument/2006/math" xmlns:v="urn:schemas-microsoft-com:vml" xmlns:wp14="http://schemas.microsoft.com/office/word/2010/wordprocessingDrawing" xmlns:wp="http://schemas.openxmlformats.org/drawingml/2006/wordprocessingDrawing" xmlns:w10="urn:schemas-microsoft-com:office:word" xmlns:w="http://schemas.openxmlformats.org/wordprocessingml/2006/main" xmlns:w14="http://schemas.microsoft.com/office/word/2010/wordml" xmlns:wpg="http://schemas.microsoft.com/office/word/2010/wordprocessingGroup" xmlns:wpi="http://schemas.microsoft.com/office/word/2010/wordprocessingInk" xmlns:wne="http://schemas.microsoft.com/office/word/2006/wordml" xmlns:wps="http://schemas.microsoft.com/office/word/2010/wordprocessingShape" mc:Ignorable="w14 wp14">
-  <w:abstractNum w:abstractNumId="0">
+<w:numbering xmlns:wpc="http://schemas.microsoft.com/office/word/2010/wordprocessingCanvas" xmlns:cx="http://schemas.microsoft.com/office/drawing/2014/chartex" xmlns:cx1="http://schemas.microsoft.com/office/drawing/2015/9/8/chartex" xmlns:cx2="http://schemas.microsoft.com/office/drawing/2015/10/21/chartex" xmlns:cx3="http://schemas.microsoft.com/office/drawing/2016/5/9/chartex" xmlns:cx4="http://schemas.microsoft.com/office/drawing/2016/5/10/chartex" xmlns:cx5="http://schemas.microsoft.com/office/drawing/2016/5/11/chartex" xmlns:cx6="http://schemas.microsoft.com/office/drawing/2016/5/12/chartex" xmlns:cx7="http://schemas.microsoft.com/office/drawing/2016/5/13/chartex" xmlns:cx8="http://schemas.microsoft.com/office/drawing/2016/5/14/chartex" xmlns:mc="http://schemas.openxmlformats.org/markup-compatibility/2006" xmlns:aink="http://schemas.microsoft.com/office/drawing/2016/ink" xmlns:am3d="http://schemas.microsoft.com/office/drawing/2017/model3d" xmlns:o="urn:schemas-microsoft-com:office:office" xmlns:r="http://schemas.openxmlformats.org/officeDocument/2006/relationships" xmlns:m="http://schemas.openxmlformats.org/officeDocument/2006/math" xmlns:v="urn:schemas-microsoft-com:vml" xmlns:wp14="http://schemas.microsoft.com/office/word/2010/wordprocessingDrawing" xmlns:wp="http://schemas.openxmlformats.org/drawingml/2006/wordprocessingDrawing" xmlns:w10="urn:schemas-microsoft-com:office:word" xmlns:w="http://schemas.openxmlformats.org/wordprocessingml/2006/main" xmlns:w14="http://schemas.microsoft.com/office/word/2010/wordml" xmlns:w15="http://schemas.microsoft.com/office/word/2012/wordml" xmlns:w16cid="http://schemas.microsoft.com/office/word/2016/wordml/cid" xmlns:w16se="http://schemas.microsoft.com/office/word/2015/wordml/symex" xmlns:wpg="http://schemas.microsoft.com/office/word/2010/wordprocessingGroup" xmlns:wpi="http://schemas.microsoft.com/office/word/2010/wordprocessingInk" xmlns:wne="http://schemas.microsoft.com/office/word/2006/wordml" xmlns:wps="http://schemas.microsoft.com/office/word/2010/wordprocessingShape" mc:Ignorable="w14 w15 w16se w16cid wp14">
+  <w:abstractNum w:abstractNumId="0" w15:restartNumberingAfterBreak="0">
     <w:nsid w:val="3FA556D0"/>
     <w:multiLevelType w:val="multilevel"/>
     <w:tmpl w:val="3FA556D0"/>
-    <w:lvl w:ilvl="0" w:tentative="0">
+    <w:lvl w:ilvl="0">
       <w:start w:val="1"/>
       <w:numFmt w:val="decimal"/>
-      <w:pStyle w:val="2"/>
+      <w:pStyle w:val="1"/>
       <w:lvlText w:val="%1."/>
       <w:lvlJc w:val="left"/>
       <w:pPr>
@@ -1993,10 +1686,10 @@
         <w:rFonts w:hint="default"/>
       </w:rPr>
     </w:lvl>
-    <w:lvl w:ilvl="1" w:tentative="0">
+    <w:lvl w:ilvl="1">
       <w:start w:val="1"/>
       <w:numFmt w:val="decimal"/>
-      <w:pStyle w:val="3"/>
+      <w:pStyle w:val="2"/>
       <w:lvlText w:val="%1.%2."/>
       <w:lvlJc w:val="left"/>
       <w:pPr>
@@ -2006,10 +1699,10 @@
         <w:rFonts w:hint="eastAsia"/>
       </w:rPr>
     </w:lvl>
-    <w:lvl w:ilvl="2" w:tentative="0">
+    <w:lvl w:ilvl="2">
       <w:start w:val="1"/>
       <w:numFmt w:val="decimal"/>
-      <w:pStyle w:val="4"/>
+      <w:pStyle w:val="3"/>
       <w:lvlText w:val="%1.%2.%3."/>
       <w:lvlJc w:val="left"/>
       <w:pPr>
@@ -2019,10 +1712,10 @@
         <w:rFonts w:hint="eastAsia"/>
       </w:rPr>
     </w:lvl>
-    <w:lvl w:ilvl="3" w:tentative="0">
+    <w:lvl w:ilvl="3">
       <w:start w:val="1"/>
       <w:numFmt w:val="decimal"/>
-      <w:pStyle w:val="5"/>
+      <w:pStyle w:val="4"/>
       <w:lvlText w:val="%1.%2.%3.%4."/>
       <w:lvlJc w:val="left"/>
       <w:pPr>
@@ -2032,10 +1725,10 @@
         <w:rFonts w:hint="eastAsia"/>
       </w:rPr>
     </w:lvl>
-    <w:lvl w:ilvl="4" w:tentative="0">
+    <w:lvl w:ilvl="4">
       <w:start w:val="1"/>
       <w:numFmt w:val="decimal"/>
-      <w:pStyle w:val="6"/>
+      <w:pStyle w:val="5"/>
       <w:lvlText w:val="%1.%2.%3.%4.%5."/>
       <w:lvlJc w:val="left"/>
       <w:pPr>
@@ -2045,7 +1738,7 @@
         <w:rFonts w:hint="eastAsia"/>
       </w:rPr>
     </w:lvl>
-    <w:lvl w:ilvl="5" w:tentative="0">
+    <w:lvl w:ilvl="5">
       <w:start w:val="1"/>
       <w:numFmt w:val="decimal"/>
       <w:lvlText w:val="%1.%2.%3.%4.%5.%6."/>
@@ -2057,7 +1750,7 @@
         <w:rFonts w:hint="eastAsia"/>
       </w:rPr>
     </w:lvl>
-    <w:lvl w:ilvl="6" w:tentative="0">
+    <w:lvl w:ilvl="6">
       <w:start w:val="1"/>
       <w:numFmt w:val="decimal"/>
       <w:lvlText w:val="%1.%2.%3.%4.%5.%6.%7."/>
@@ -2069,7 +1762,7 @@
         <w:rFonts w:hint="eastAsia"/>
       </w:rPr>
     </w:lvl>
-    <w:lvl w:ilvl="7" w:tentative="0">
+    <w:lvl w:ilvl="7">
       <w:start w:val="1"/>
       <w:numFmt w:val="decimal"/>
       <w:lvlText w:val="%1.%2.%3.%4.%5.%6.%7.%8."/>
@@ -2081,7 +1774,7 @@
         <w:rFonts w:hint="eastAsia"/>
       </w:rPr>
     </w:lvl>
-    <w:lvl w:ilvl="8" w:tentative="0">
+    <w:lvl w:ilvl="8">
       <w:start w:val="1"/>
       <w:numFmt w:val="decimal"/>
       <w:lvlText w:val="%1.%2.%3.%4.%5.%6.%7.%8.%9."/>
@@ -2094,11 +1787,11 @@
       </w:rPr>
     </w:lvl>
   </w:abstractNum>
-  <w:abstractNum w:abstractNumId="1">
+  <w:abstractNum w:abstractNumId="1" w15:restartNumberingAfterBreak="0">
     <w:nsid w:val="5A69A142"/>
     <w:multiLevelType w:val="singleLevel"/>
     <w:tmpl w:val="5A69A142"/>
-    <w:lvl w:ilvl="0" w:tentative="0">
+    <w:lvl w:ilvl="0">
       <w:start w:val="1"/>
       <w:numFmt w:val="decimal"/>
       <w:lvlText w:val="%1."/>
@@ -2120,293 +1813,415 @@
 </file>
 
 <file path=word/styles.xml><?xml version="1.0" encoding="utf-8"?>
-<w:styles xmlns:mc="http://schemas.openxmlformats.org/markup-compatibility/2006" xmlns:o="urn:schemas-microsoft-com:office:office" xmlns:r="http://schemas.openxmlformats.org/officeDocument/2006/relationships" xmlns:m="http://schemas.openxmlformats.org/officeDocument/2006/math" xmlns:v="urn:schemas-microsoft-com:vml" xmlns:w="http://schemas.openxmlformats.org/wordprocessingml/2006/main" xmlns:w14="http://schemas.microsoft.com/office/word/2010/wordml" xmlns:w10="urn:schemas-microsoft-com:office:word" xmlns:sl="http://schemas.openxmlformats.org/schemaLibrary/2006/main" mc:Ignorable="w14">
+<w:styles xmlns:mc="http://schemas.openxmlformats.org/markup-compatibility/2006" xmlns:r="http://schemas.openxmlformats.org/officeDocument/2006/relationships" xmlns:w="http://schemas.openxmlformats.org/wordprocessingml/2006/main" xmlns:w14="http://schemas.microsoft.com/office/word/2010/wordml" xmlns:w15="http://schemas.microsoft.com/office/word/2012/wordml" xmlns:w16cid="http://schemas.microsoft.com/office/word/2016/wordml/cid" xmlns:w16se="http://schemas.microsoft.com/office/word/2015/wordml/symex" mc:Ignorable="w14 w15 w16se w16cid">
   <w:docDefaults>
     <w:rPrDefault>
       <w:rPr>
-        <w:rFonts w:asciiTheme="minorHAnsi" w:hAnsiTheme="minorHAnsi" w:eastAsiaTheme="minorEastAsia" w:cstheme="minorBidi"/>
+        <w:rFonts w:asciiTheme="minorHAnsi" w:eastAsiaTheme="minorEastAsia" w:hAnsiTheme="minorHAnsi" w:cstheme="minorBidi"/>
+        <w:lang w:val="en-US" w:eastAsia="zh-CN" w:bidi="ar-SA"/>
       </w:rPr>
     </w:rPrDefault>
+    <w:pPrDefault/>
   </w:docDefaults>
-  <w:latentStyles w:count="260" w:defQFormat="0" w:defUnhideWhenUsed="1" w:defSemiHidden="1" w:defUIPriority="99" w:defLockedState="0">
-    <w:lsdException w:qFormat="1" w:unhideWhenUsed="0" w:uiPriority="0" w:semiHidden="0" w:name="Normal"/>
-    <w:lsdException w:qFormat="1" w:unhideWhenUsed="0" w:uiPriority="9" w:semiHidden="0" w:name="heading 1"/>
-    <w:lsdException w:qFormat="1" w:uiPriority="9" w:semiHidden="0" w:name="heading 2"/>
-    <w:lsdException w:qFormat="1" w:uiPriority="9" w:semiHidden="0" w:name="heading 3"/>
-    <w:lsdException w:qFormat="1" w:uiPriority="9" w:semiHidden="0" w:name="heading 4"/>
-    <w:lsdException w:qFormat="1" w:uiPriority="9" w:semiHidden="0" w:name="heading 5"/>
-    <w:lsdException w:qFormat="1" w:uiPriority="9" w:name="heading 6"/>
-    <w:lsdException w:qFormat="1" w:uiPriority="9" w:name="heading 7"/>
-    <w:lsdException w:qFormat="1" w:uiPriority="9" w:name="heading 8"/>
-    <w:lsdException w:qFormat="1" w:uiPriority="9" w:name="heading 9"/>
-    <w:lsdException w:uiPriority="99" w:name="index 1"/>
-    <w:lsdException w:uiPriority="99" w:name="index 2"/>
-    <w:lsdException w:uiPriority="99" w:name="index 3"/>
-    <w:lsdException w:uiPriority="99" w:name="index 4"/>
-    <w:lsdException w:uiPriority="99" w:name="index 5"/>
-    <w:lsdException w:uiPriority="99" w:name="index 6"/>
-    <w:lsdException w:uiPriority="99" w:name="index 7"/>
-    <w:lsdException w:uiPriority="99" w:name="index 8"/>
-    <w:lsdException w:uiPriority="99" w:name="index 9"/>
-    <w:lsdException w:qFormat="1" w:uiPriority="39" w:semiHidden="0" w:name="toc 1"/>
-    <w:lsdException w:qFormat="1" w:uiPriority="39" w:semiHidden="0" w:name="toc 2"/>
-    <w:lsdException w:qFormat="1" w:uiPriority="39" w:semiHidden="0" w:name="toc 3"/>
-    <w:lsdException w:qFormat="1" w:uiPriority="39" w:semiHidden="0" w:name="toc 4"/>
-    <w:lsdException w:qFormat="1" w:uiPriority="39" w:semiHidden="0" w:name="toc 5"/>
-    <w:lsdException w:qFormat="1" w:uiPriority="39" w:semiHidden="0" w:name="toc 6"/>
-    <w:lsdException w:qFormat="1" w:uiPriority="39" w:semiHidden="0" w:name="toc 7"/>
-    <w:lsdException w:qFormat="1" w:uiPriority="39" w:semiHidden="0" w:name="toc 8"/>
-    <w:lsdException w:qFormat="1" w:uiPriority="39" w:semiHidden="0" w:name="toc 9"/>
-    <w:lsdException w:uiPriority="99" w:name="Normal Indent"/>
-    <w:lsdException w:uiPriority="99" w:name="footnote text"/>
-    <w:lsdException w:uiPriority="99" w:name="annotation text"/>
-    <w:lsdException w:qFormat="1" w:uiPriority="99" w:semiHidden="0" w:name="header"/>
-    <w:lsdException w:qFormat="1" w:uiPriority="99" w:semiHidden="0" w:name="footer"/>
-    <w:lsdException w:uiPriority="99" w:name="index heading"/>
-    <w:lsdException w:qFormat="1" w:uiPriority="35" w:name="caption"/>
-    <w:lsdException w:uiPriority="99" w:name="table of figures"/>
-    <w:lsdException w:uiPriority="99" w:name="envelope address"/>
-    <w:lsdException w:uiPriority="99" w:name="envelope return"/>
-    <w:lsdException w:uiPriority="99" w:name="footnote reference"/>
-    <w:lsdException w:uiPriority="99" w:name="annotation reference"/>
-    <w:lsdException w:uiPriority="99" w:name="line number"/>
-    <w:lsdException w:uiPriority="99" w:name="page number"/>
-    <w:lsdException w:uiPriority="99" w:name="endnote reference"/>
-    <w:lsdException w:uiPriority="99" w:name="endnote text"/>
-    <w:lsdException w:uiPriority="99" w:name="table of authorities"/>
-    <w:lsdException w:uiPriority="99" w:name="macro"/>
-    <w:lsdException w:uiPriority="99" w:name="toa heading"/>
-    <w:lsdException w:uiPriority="99" w:name="List"/>
-    <w:lsdException w:uiPriority="99" w:name="List Bullet"/>
-    <w:lsdException w:uiPriority="99" w:name="List Number"/>
-    <w:lsdException w:uiPriority="99" w:name="List 2"/>
-    <w:lsdException w:uiPriority="99" w:name="List 3"/>
-    <w:lsdException w:uiPriority="99" w:name="List 4"/>
-    <w:lsdException w:uiPriority="99" w:name="List 5"/>
-    <w:lsdException w:uiPriority="99" w:name="List Bullet 2"/>
-    <w:lsdException w:uiPriority="99" w:name="List Bullet 3"/>
-    <w:lsdException w:uiPriority="99" w:name="List Bullet 4"/>
-    <w:lsdException w:uiPriority="99" w:name="List Bullet 5"/>
-    <w:lsdException w:uiPriority="99" w:name="List Number 2"/>
-    <w:lsdException w:uiPriority="99" w:name="List Number 3"/>
-    <w:lsdException w:uiPriority="99" w:name="List Number 4"/>
-    <w:lsdException w:uiPriority="99" w:name="List Number 5"/>
-    <w:lsdException w:qFormat="1" w:unhideWhenUsed="0" w:uiPriority="10" w:semiHidden="0" w:name="Title"/>
-    <w:lsdException w:uiPriority="99" w:name="Closing"/>
-    <w:lsdException w:uiPriority="99" w:name="Signature"/>
-    <w:lsdException w:qFormat="1" w:uiPriority="1" w:semiHidden="0" w:name="Default Paragraph Font"/>
-    <w:lsdException w:uiPriority="99" w:name="Body Text"/>
-    <w:lsdException w:uiPriority="99" w:name="Body Text Indent"/>
-    <w:lsdException w:uiPriority="99" w:name="List Continue"/>
-    <w:lsdException w:uiPriority="99" w:name="List Continue 2"/>
-    <w:lsdException w:uiPriority="99" w:name="List Continue 3"/>
-    <w:lsdException w:uiPriority="99" w:name="List Continue 4"/>
-    <w:lsdException w:uiPriority="99" w:name="List Continue 5"/>
-    <w:lsdException w:uiPriority="99" w:name="Message Header"/>
-    <w:lsdException w:qFormat="1" w:unhideWhenUsed="0" w:uiPriority="11" w:semiHidden="0" w:name="Subtitle"/>
-    <w:lsdException w:uiPriority="99" w:name="Salutation"/>
-    <w:lsdException w:qFormat="1" w:uiPriority="99" w:semiHidden="0" w:name="Date"/>
-    <w:lsdException w:uiPriority="99" w:name="Body Text First Indent"/>
-    <w:lsdException w:uiPriority="99" w:name="Body Text First Indent 2"/>
-    <w:lsdException w:uiPriority="99" w:name="Note Heading"/>
-    <w:lsdException w:uiPriority="99" w:name="Body Text 2"/>
-    <w:lsdException w:uiPriority="99" w:name="Body Text 3"/>
-    <w:lsdException w:uiPriority="99" w:name="Body Text Indent 2"/>
-    <w:lsdException w:uiPriority="99" w:name="Body Text Indent 3"/>
-    <w:lsdException w:uiPriority="99" w:name="Block Text"/>
-    <w:lsdException w:qFormat="1" w:uiPriority="99" w:semiHidden="0" w:name="Hyperlink"/>
-    <w:lsdException w:uiPriority="99" w:name="FollowedHyperlink"/>
-    <w:lsdException w:qFormat="1" w:unhideWhenUsed="0" w:uiPriority="22" w:semiHidden="0" w:name="Strong"/>
-    <w:lsdException w:qFormat="1" w:unhideWhenUsed="0" w:uiPriority="20" w:semiHidden="0" w:name="Emphasis"/>
-    <w:lsdException w:uiPriority="99" w:name="Document Map"/>
-    <w:lsdException w:uiPriority="99" w:name="Plain Text"/>
-    <w:lsdException w:uiPriority="99" w:name="E-mail Signature"/>
-    <w:lsdException w:uiPriority="99" w:name="Normal (Web)"/>
-    <w:lsdException w:uiPriority="99" w:name="HTML Acronym"/>
-    <w:lsdException w:uiPriority="99" w:name="HTML Address"/>
-    <w:lsdException w:uiPriority="99" w:name="HTML Cite"/>
-    <w:lsdException w:uiPriority="99" w:name="HTML Code"/>
-    <w:lsdException w:uiPriority="99" w:name="HTML Definition"/>
-    <w:lsdException w:uiPriority="99" w:name="HTML Keyboard"/>
-    <w:lsdException w:uiPriority="99" w:name="HTML Preformatted"/>
-    <w:lsdException w:uiPriority="99" w:name="HTML Sample"/>
-    <w:lsdException w:uiPriority="99" w:name="HTML Typewriter"/>
-    <w:lsdException w:uiPriority="99" w:name="HTML Variable"/>
-    <w:lsdException w:qFormat="1" w:uiPriority="99" w:semiHidden="0" w:name="Normal Table"/>
-    <w:lsdException w:uiPriority="99" w:name="annotation subject"/>
-    <w:lsdException w:uiPriority="99" w:name="Table Simple 1"/>
-    <w:lsdException w:uiPriority="99" w:name="Table Simple 2"/>
-    <w:lsdException w:uiPriority="99" w:name="Table Simple 3"/>
-    <w:lsdException w:uiPriority="99" w:name="Table Classic 1"/>
-    <w:lsdException w:uiPriority="99" w:name="Table Classic 2"/>
-    <w:lsdException w:uiPriority="99" w:name="Table Classic 3"/>
-    <w:lsdException w:uiPriority="99" w:name="Table Classic 4"/>
-    <w:lsdException w:uiPriority="99" w:name="Table Colorful 1"/>
-    <w:lsdException w:uiPriority="99" w:name="Table Colorful 2"/>
-    <w:lsdException w:uiPriority="99" w:name="Table Colorful 3"/>
-    <w:lsdException w:uiPriority="99" w:name="Table Columns 1"/>
-    <w:lsdException w:uiPriority="99" w:name="Table Columns 2"/>
-    <w:lsdException w:uiPriority="99" w:name="Table Columns 3"/>
-    <w:lsdException w:uiPriority="99" w:name="Table Columns 4"/>
-    <w:lsdException w:uiPriority="99" w:name="Table Columns 5"/>
-    <w:lsdException w:uiPriority="99" w:name="Table Grid 1"/>
-    <w:lsdException w:uiPriority="99" w:name="Table Grid 2"/>
-    <w:lsdException w:uiPriority="99" w:name="Table Grid 3"/>
-    <w:lsdException w:uiPriority="99" w:name="Table Grid 4"/>
-    <w:lsdException w:uiPriority="99" w:name="Table Grid 5"/>
-    <w:lsdException w:uiPriority="99" w:name="Table Grid 6"/>
-    <w:lsdException w:uiPriority="99" w:name="Table Grid 7"/>
-    <w:lsdException w:uiPriority="99" w:name="Table Grid 8"/>
-    <w:lsdException w:uiPriority="99" w:name="Table List 1"/>
-    <w:lsdException w:uiPriority="99" w:name="Table List 2"/>
-    <w:lsdException w:uiPriority="99" w:name="Table List 3"/>
-    <w:lsdException w:uiPriority="99" w:name="Table List 4"/>
-    <w:lsdException w:uiPriority="99" w:name="Table List 5"/>
-    <w:lsdException w:uiPriority="99" w:name="Table List 6"/>
-    <w:lsdException w:uiPriority="99" w:name="Table List 7"/>
-    <w:lsdException w:uiPriority="99" w:name="Table List 8"/>
-    <w:lsdException w:uiPriority="99" w:name="Table 3D effects 1"/>
-    <w:lsdException w:uiPriority="99" w:name="Table 3D effects 2"/>
-    <w:lsdException w:uiPriority="99" w:name="Table 3D effects 3"/>
-    <w:lsdException w:uiPriority="99" w:name="Table Contemporary"/>
-    <w:lsdException w:uiPriority="99" w:name="Table Elegant"/>
-    <w:lsdException w:uiPriority="99" w:name="Table Professional"/>
-    <w:lsdException w:uiPriority="99" w:name="Table Subtle 1"/>
-    <w:lsdException w:uiPriority="99" w:name="Table Subtle 2"/>
-    <w:lsdException w:uiPriority="99" w:name="Table Web 1"/>
-    <w:lsdException w:uiPriority="99" w:name="Table Web 2"/>
-    <w:lsdException w:uiPriority="99" w:name="Table Web 3"/>
-    <w:lsdException w:uiPriority="99" w:name="Balloon Text"/>
-    <w:lsdException w:qFormat="1" w:unhideWhenUsed="0" w:uiPriority="39" w:semiHidden="0" w:name="Table Grid"/>
-    <w:lsdException w:uiPriority="99" w:name="Table Theme"/>
-    <w:lsdException w:unhideWhenUsed="0" w:uiPriority="60" w:semiHidden="0" w:name="Light Shading"/>
-    <w:lsdException w:unhideWhenUsed="0" w:uiPriority="61" w:semiHidden="0" w:name="Light List"/>
-    <w:lsdException w:unhideWhenUsed="0" w:uiPriority="62" w:semiHidden="0" w:name="Light Grid"/>
-    <w:lsdException w:unhideWhenUsed="0" w:uiPriority="63" w:semiHidden="0" w:name="Medium Shading 1"/>
-    <w:lsdException w:unhideWhenUsed="0" w:uiPriority="64" w:semiHidden="0" w:name="Medium Shading 2"/>
-    <w:lsdException w:unhideWhenUsed="0" w:uiPriority="65" w:semiHidden="0" w:name="Medium List 1"/>
-    <w:lsdException w:unhideWhenUsed="0" w:uiPriority="66" w:semiHidden="0" w:name="Medium List 2"/>
-    <w:lsdException w:unhideWhenUsed="0" w:uiPriority="67" w:semiHidden="0" w:name="Medium Grid 1"/>
-    <w:lsdException w:unhideWhenUsed="0" w:uiPriority="68" w:semiHidden="0" w:name="Medium Grid 2"/>
-    <w:lsdException w:unhideWhenUsed="0" w:uiPriority="69" w:semiHidden="0" w:name="Medium Grid 3"/>
-    <w:lsdException w:unhideWhenUsed="0" w:uiPriority="70" w:semiHidden="0" w:name="Dark List"/>
-    <w:lsdException w:unhideWhenUsed="0" w:uiPriority="71" w:semiHidden="0" w:name="Colorful Shading"/>
-    <w:lsdException w:unhideWhenUsed="0" w:uiPriority="72" w:semiHidden="0" w:name="Colorful List"/>
-    <w:lsdException w:unhideWhenUsed="0" w:uiPriority="73" w:semiHidden="0" w:name="Colorful Grid"/>
-    <w:lsdException w:unhideWhenUsed="0" w:uiPriority="60" w:semiHidden="0" w:name="Light Shading Accent 1"/>
-    <w:lsdException w:unhideWhenUsed="0" w:uiPriority="61" w:semiHidden="0" w:name="Light List Accent 1"/>
-    <w:lsdException w:unhideWhenUsed="0" w:uiPriority="62" w:semiHidden="0" w:name="Light Grid Accent 1"/>
-    <w:lsdException w:unhideWhenUsed="0" w:uiPriority="63" w:semiHidden="0" w:name="Medium Shading 1 Accent 1"/>
-    <w:lsdException w:unhideWhenUsed="0" w:uiPriority="64" w:semiHidden="0" w:name="Medium Shading 2 Accent 1"/>
-    <w:lsdException w:unhideWhenUsed="0" w:uiPriority="65" w:semiHidden="0" w:name="Medium List 1 Accent 1"/>
-    <w:lsdException w:qFormat="1" w:unhideWhenUsed="0" w:uiPriority="34" w:semiHidden="0" w:name="List Paragraph"/>
-    <w:lsdException w:unhideWhenUsed="0" w:uiPriority="66" w:semiHidden="0" w:name="Medium List 2 Accent 1"/>
-    <w:lsdException w:unhideWhenUsed="0" w:uiPriority="67" w:semiHidden="0" w:name="Medium Grid 1 Accent 1"/>
-    <w:lsdException w:unhideWhenUsed="0" w:uiPriority="68" w:semiHidden="0" w:name="Medium Grid 2 Accent 1"/>
-    <w:lsdException w:unhideWhenUsed="0" w:uiPriority="69" w:semiHidden="0" w:name="Medium Grid 3 Accent 1"/>
-    <w:lsdException w:unhideWhenUsed="0" w:uiPriority="70" w:semiHidden="0" w:name="Dark List Accent 1"/>
-    <w:lsdException w:unhideWhenUsed="0" w:uiPriority="71" w:semiHidden="0" w:name="Colorful Shading Accent 1"/>
-    <w:lsdException w:unhideWhenUsed="0" w:uiPriority="72" w:semiHidden="0" w:name="Colorful List Accent 1"/>
-    <w:lsdException w:unhideWhenUsed="0" w:uiPriority="73" w:semiHidden="0" w:name="Colorful Grid Accent 1"/>
-    <w:lsdException w:unhideWhenUsed="0" w:uiPriority="60" w:semiHidden="0" w:name="Light Shading Accent 2"/>
-    <w:lsdException w:unhideWhenUsed="0" w:uiPriority="61" w:semiHidden="0" w:name="Light List Accent 2"/>
-    <w:lsdException w:unhideWhenUsed="0" w:uiPriority="62" w:semiHidden="0" w:name="Light Grid Accent 2"/>
-    <w:lsdException w:unhideWhenUsed="0" w:uiPriority="63" w:semiHidden="0" w:name="Medium Shading 1 Accent 2"/>
-    <w:lsdException w:unhideWhenUsed="0" w:uiPriority="64" w:semiHidden="0" w:name="Medium Shading 2 Accent 2"/>
-    <w:lsdException w:unhideWhenUsed="0" w:uiPriority="65" w:semiHidden="0" w:name="Medium List 1 Accent 2"/>
-    <w:lsdException w:unhideWhenUsed="0" w:uiPriority="66" w:semiHidden="0" w:name="Medium List 2 Accent 2"/>
-    <w:lsdException w:unhideWhenUsed="0" w:uiPriority="67" w:semiHidden="0" w:name="Medium Grid 1 Accent 2"/>
-    <w:lsdException w:unhideWhenUsed="0" w:uiPriority="68" w:semiHidden="0" w:name="Medium Grid 2 Accent 2"/>
-    <w:lsdException w:unhideWhenUsed="0" w:uiPriority="69" w:semiHidden="0" w:name="Medium Grid 3 Accent 2"/>
-    <w:lsdException w:unhideWhenUsed="0" w:uiPriority="70" w:semiHidden="0" w:name="Dark List Accent 2"/>
-    <w:lsdException w:unhideWhenUsed="0" w:uiPriority="71" w:semiHidden="0" w:name="Colorful Shading Accent 2"/>
-    <w:lsdException w:unhideWhenUsed="0" w:uiPriority="72" w:semiHidden="0" w:name="Colorful List Accent 2"/>
-    <w:lsdException w:unhideWhenUsed="0" w:uiPriority="73" w:semiHidden="0" w:name="Colorful Grid Accent 2"/>
-    <w:lsdException w:unhideWhenUsed="0" w:uiPriority="60" w:semiHidden="0" w:name="Light Shading Accent 3"/>
-    <w:lsdException w:unhideWhenUsed="0" w:uiPriority="61" w:semiHidden="0" w:name="Light List Accent 3"/>
-    <w:lsdException w:unhideWhenUsed="0" w:uiPriority="62" w:semiHidden="0" w:name="Light Grid Accent 3"/>
-    <w:lsdException w:unhideWhenUsed="0" w:uiPriority="63" w:semiHidden="0" w:name="Medium Shading 1 Accent 3"/>
-    <w:lsdException w:unhideWhenUsed="0" w:uiPriority="64" w:semiHidden="0" w:name="Medium Shading 2 Accent 3"/>
-    <w:lsdException w:unhideWhenUsed="0" w:uiPriority="65" w:semiHidden="0" w:name="Medium List 1 Accent 3"/>
-    <w:lsdException w:unhideWhenUsed="0" w:uiPriority="66" w:semiHidden="0" w:name="Medium List 2 Accent 3"/>
-    <w:lsdException w:unhideWhenUsed="0" w:uiPriority="67" w:semiHidden="0" w:name="Medium Grid 1 Accent 3"/>
-    <w:lsdException w:unhideWhenUsed="0" w:uiPriority="68" w:semiHidden="0" w:name="Medium Grid 2 Accent 3"/>
-    <w:lsdException w:unhideWhenUsed="0" w:uiPriority="69" w:semiHidden="0" w:name="Medium Grid 3 Accent 3"/>
-    <w:lsdException w:unhideWhenUsed="0" w:uiPriority="70" w:semiHidden="0" w:name="Dark List Accent 3"/>
-    <w:lsdException w:unhideWhenUsed="0" w:uiPriority="71" w:semiHidden="0" w:name="Colorful Shading Accent 3"/>
-    <w:lsdException w:unhideWhenUsed="0" w:uiPriority="72" w:semiHidden="0" w:name="Colorful List Accent 3"/>
-    <w:lsdException w:unhideWhenUsed="0" w:uiPriority="73" w:semiHidden="0" w:name="Colorful Grid Accent 3"/>
-    <w:lsdException w:unhideWhenUsed="0" w:uiPriority="60" w:semiHidden="0" w:name="Light Shading Accent 4"/>
-    <w:lsdException w:unhideWhenUsed="0" w:uiPriority="61" w:semiHidden="0" w:name="Light List Accent 4"/>
-    <w:lsdException w:unhideWhenUsed="0" w:uiPriority="62" w:semiHidden="0" w:name="Light Grid Accent 4"/>
-    <w:lsdException w:unhideWhenUsed="0" w:uiPriority="63" w:semiHidden="0" w:name="Medium Shading 1 Accent 4"/>
-    <w:lsdException w:unhideWhenUsed="0" w:uiPriority="64" w:semiHidden="0" w:name="Medium Shading 2 Accent 4"/>
-    <w:lsdException w:unhideWhenUsed="0" w:uiPriority="65" w:semiHidden="0" w:name="Medium List 1 Accent 4"/>
-    <w:lsdException w:unhideWhenUsed="0" w:uiPriority="66" w:semiHidden="0" w:name="Medium List 2 Accent 4"/>
-    <w:lsdException w:unhideWhenUsed="0" w:uiPriority="67" w:semiHidden="0" w:name="Medium Grid 1 Accent 4"/>
-    <w:lsdException w:unhideWhenUsed="0" w:uiPriority="68" w:semiHidden="0" w:name="Medium Grid 2 Accent 4"/>
-    <w:lsdException w:unhideWhenUsed="0" w:uiPriority="69" w:semiHidden="0" w:name="Medium Grid 3 Accent 4"/>
-    <w:lsdException w:unhideWhenUsed="0" w:uiPriority="70" w:semiHidden="0" w:name="Dark List Accent 4"/>
-    <w:lsdException w:unhideWhenUsed="0" w:uiPriority="71" w:semiHidden="0" w:name="Colorful Shading Accent 4"/>
-    <w:lsdException w:unhideWhenUsed="0" w:uiPriority="72" w:semiHidden="0" w:name="Colorful List Accent 4"/>
-    <w:lsdException w:unhideWhenUsed="0" w:uiPriority="73" w:semiHidden="0" w:name="Colorful Grid Accent 4"/>
-    <w:lsdException w:unhideWhenUsed="0" w:uiPriority="60" w:semiHidden="0" w:name="Light Shading Accent 5"/>
-    <w:lsdException w:unhideWhenUsed="0" w:uiPriority="61" w:semiHidden="0" w:name="Light List Accent 5"/>
-    <w:lsdException w:unhideWhenUsed="0" w:uiPriority="62" w:semiHidden="0" w:name="Light Grid Accent 5"/>
-    <w:lsdException w:unhideWhenUsed="0" w:uiPriority="63" w:semiHidden="0" w:name="Medium Shading 1 Accent 5"/>
-    <w:lsdException w:unhideWhenUsed="0" w:uiPriority="64" w:semiHidden="0" w:name="Medium Shading 2 Accent 5"/>
-    <w:lsdException w:unhideWhenUsed="0" w:uiPriority="65" w:semiHidden="0" w:name="Medium List 1 Accent 5"/>
-    <w:lsdException w:unhideWhenUsed="0" w:uiPriority="66" w:semiHidden="0" w:name="Medium List 2 Accent 5"/>
-    <w:lsdException w:unhideWhenUsed="0" w:uiPriority="67" w:semiHidden="0" w:name="Medium Grid 1 Accent 5"/>
-    <w:lsdException w:unhideWhenUsed="0" w:uiPriority="68" w:semiHidden="0" w:name="Medium Grid 2 Accent 5"/>
-    <w:lsdException w:unhideWhenUsed="0" w:uiPriority="69" w:semiHidden="0" w:name="Medium Grid 3 Accent 5"/>
-    <w:lsdException w:unhideWhenUsed="0" w:uiPriority="70" w:semiHidden="0" w:name="Dark List Accent 5"/>
-    <w:lsdException w:unhideWhenUsed="0" w:uiPriority="71" w:semiHidden="0" w:name="Colorful Shading Accent 5"/>
-    <w:lsdException w:unhideWhenUsed="0" w:uiPriority="72" w:semiHidden="0" w:name="Colorful List Accent 5"/>
-    <w:lsdException w:unhideWhenUsed="0" w:uiPriority="73" w:semiHidden="0" w:name="Colorful Grid Accent 5"/>
-    <w:lsdException w:unhideWhenUsed="0" w:uiPriority="60" w:semiHidden="0" w:name="Light Shading Accent 6"/>
-    <w:lsdException w:unhideWhenUsed="0" w:uiPriority="61" w:semiHidden="0" w:name="Light List Accent 6"/>
-    <w:lsdException w:unhideWhenUsed="0" w:uiPriority="62" w:semiHidden="0" w:name="Light Grid Accent 6"/>
-    <w:lsdException w:unhideWhenUsed="0" w:uiPriority="63" w:semiHidden="0" w:name="Medium Shading 1 Accent 6"/>
-    <w:lsdException w:unhideWhenUsed="0" w:uiPriority="64" w:semiHidden="0" w:name="Medium Shading 2 Accent 6"/>
-    <w:lsdException w:unhideWhenUsed="0" w:uiPriority="65" w:semiHidden="0" w:name="Medium List 1 Accent 6"/>
-    <w:lsdException w:unhideWhenUsed="0" w:uiPriority="66" w:semiHidden="0" w:name="Medium List 2 Accent 6"/>
-    <w:lsdException w:unhideWhenUsed="0" w:uiPriority="67" w:semiHidden="0" w:name="Medium Grid 1 Accent 6"/>
-    <w:lsdException w:unhideWhenUsed="0" w:uiPriority="68" w:semiHidden="0" w:name="Medium Grid 2 Accent 6"/>
-    <w:lsdException w:unhideWhenUsed="0" w:uiPriority="69" w:semiHidden="0" w:name="Medium Grid 3 Accent 6"/>
-    <w:lsdException w:unhideWhenUsed="0" w:uiPriority="70" w:semiHidden="0" w:name="Dark List Accent 6"/>
-    <w:lsdException w:unhideWhenUsed="0" w:uiPriority="71" w:semiHidden="0" w:name="Colorful Shading Accent 6"/>
-    <w:lsdException w:unhideWhenUsed="0" w:uiPriority="72" w:semiHidden="0" w:name="Colorful List Accent 6"/>
-    <w:lsdException w:unhideWhenUsed="0" w:uiPriority="73" w:semiHidden="0" w:name="Colorful Grid Accent 6"/>
+  <w:latentStyles w:defLockedState="0" w:defUIPriority="99" w:defSemiHidden="0" w:defUnhideWhenUsed="0" w:defQFormat="0" w:count="376">
+    <w:lsdException w:name="Normal" w:uiPriority="0" w:qFormat="1"/>
+    <w:lsdException w:name="heading 1" w:uiPriority="9" w:qFormat="1"/>
+    <w:lsdException w:name="heading 2" w:uiPriority="9" w:unhideWhenUsed="1" w:qFormat="1"/>
+    <w:lsdException w:name="heading 3" w:uiPriority="9" w:unhideWhenUsed="1" w:qFormat="1"/>
+    <w:lsdException w:name="heading 4" w:uiPriority="9" w:unhideWhenUsed="1" w:qFormat="1"/>
+    <w:lsdException w:name="heading 5" w:uiPriority="9" w:unhideWhenUsed="1" w:qFormat="1"/>
+    <w:lsdException w:name="heading 6" w:semiHidden="1" w:uiPriority="9" w:unhideWhenUsed="1" w:qFormat="1"/>
+    <w:lsdException w:name="heading 7" w:semiHidden="1" w:uiPriority="9" w:unhideWhenUsed="1" w:qFormat="1"/>
+    <w:lsdException w:name="heading 8" w:semiHidden="1" w:uiPriority="9" w:unhideWhenUsed="1" w:qFormat="1"/>
+    <w:lsdException w:name="heading 9" w:semiHidden="1" w:uiPriority="9" w:unhideWhenUsed="1" w:qFormat="1"/>
+    <w:lsdException w:name="index 1" w:semiHidden="1" w:unhideWhenUsed="1"/>
+    <w:lsdException w:name="index 2" w:semiHidden="1" w:unhideWhenUsed="1"/>
+    <w:lsdException w:name="index 3" w:semiHidden="1" w:unhideWhenUsed="1"/>
+    <w:lsdException w:name="index 4" w:semiHidden="1" w:unhideWhenUsed="1"/>
+    <w:lsdException w:name="index 5" w:semiHidden="1" w:unhideWhenUsed="1"/>
+    <w:lsdException w:name="index 6" w:semiHidden="1" w:unhideWhenUsed="1"/>
+    <w:lsdException w:name="index 7" w:semiHidden="1" w:unhideWhenUsed="1"/>
+    <w:lsdException w:name="index 8" w:semiHidden="1" w:unhideWhenUsed="1"/>
+    <w:lsdException w:name="index 9" w:semiHidden="1" w:unhideWhenUsed="1"/>
+    <w:lsdException w:name="toc 1" w:uiPriority="39" w:unhideWhenUsed="1" w:qFormat="1"/>
+    <w:lsdException w:name="toc 2" w:uiPriority="39" w:unhideWhenUsed="1" w:qFormat="1"/>
+    <w:lsdException w:name="toc 3" w:uiPriority="39" w:unhideWhenUsed="1" w:qFormat="1"/>
+    <w:lsdException w:name="toc 4" w:uiPriority="39" w:unhideWhenUsed="1" w:qFormat="1"/>
+    <w:lsdException w:name="toc 5" w:uiPriority="39" w:unhideWhenUsed="1" w:qFormat="1"/>
+    <w:lsdException w:name="toc 6" w:uiPriority="39" w:unhideWhenUsed="1" w:qFormat="1"/>
+    <w:lsdException w:name="toc 7" w:uiPriority="39" w:unhideWhenUsed="1" w:qFormat="1"/>
+    <w:lsdException w:name="toc 8" w:uiPriority="39" w:unhideWhenUsed="1" w:qFormat="1"/>
+    <w:lsdException w:name="toc 9" w:uiPriority="39" w:unhideWhenUsed="1" w:qFormat="1"/>
+    <w:lsdException w:name="Normal Indent" w:semiHidden="1" w:unhideWhenUsed="1"/>
+    <w:lsdException w:name="footnote text" w:semiHidden="1" w:unhideWhenUsed="1"/>
+    <w:lsdException w:name="annotation text" w:semiHidden="1" w:unhideWhenUsed="1"/>
+    <w:lsdException w:name="header" w:unhideWhenUsed="1" w:qFormat="1"/>
+    <w:lsdException w:name="footer" w:unhideWhenUsed="1" w:qFormat="1"/>
+    <w:lsdException w:name="index heading" w:semiHidden="1" w:unhideWhenUsed="1"/>
+    <w:lsdException w:name="caption" w:semiHidden="1" w:uiPriority="35" w:unhideWhenUsed="1" w:qFormat="1"/>
+    <w:lsdException w:name="table of figures" w:semiHidden="1" w:unhideWhenUsed="1"/>
+    <w:lsdException w:name="envelope address" w:semiHidden="1" w:unhideWhenUsed="1"/>
+    <w:lsdException w:name="envelope return" w:semiHidden="1" w:unhideWhenUsed="1"/>
+    <w:lsdException w:name="footnote reference" w:semiHidden="1" w:unhideWhenUsed="1"/>
+    <w:lsdException w:name="annotation reference" w:semiHidden="1" w:unhideWhenUsed="1"/>
+    <w:lsdException w:name="line number" w:semiHidden="1" w:unhideWhenUsed="1"/>
+    <w:lsdException w:name="page number" w:semiHidden="1" w:unhideWhenUsed="1"/>
+    <w:lsdException w:name="endnote reference" w:semiHidden="1" w:unhideWhenUsed="1"/>
+    <w:lsdException w:name="endnote text" w:semiHidden="1" w:unhideWhenUsed="1"/>
+    <w:lsdException w:name="table of authorities" w:semiHidden="1" w:unhideWhenUsed="1"/>
+    <w:lsdException w:name="macro" w:semiHidden="1" w:unhideWhenUsed="1"/>
+    <w:lsdException w:name="toa heading" w:semiHidden="1" w:unhideWhenUsed="1"/>
+    <w:lsdException w:name="List" w:semiHidden="1" w:unhideWhenUsed="1"/>
+    <w:lsdException w:name="List Bullet" w:semiHidden="1" w:unhideWhenUsed="1"/>
+    <w:lsdException w:name="List Number" w:semiHidden="1" w:unhideWhenUsed="1"/>
+    <w:lsdException w:name="List 2" w:semiHidden="1" w:unhideWhenUsed="1"/>
+    <w:lsdException w:name="List 3" w:semiHidden="1" w:unhideWhenUsed="1"/>
+    <w:lsdException w:name="List 4" w:semiHidden="1" w:unhideWhenUsed="1"/>
+    <w:lsdException w:name="List 5" w:semiHidden="1" w:unhideWhenUsed="1"/>
+    <w:lsdException w:name="List Bullet 2" w:semiHidden="1" w:unhideWhenUsed="1"/>
+    <w:lsdException w:name="List Bullet 3" w:semiHidden="1" w:unhideWhenUsed="1"/>
+    <w:lsdException w:name="List Bullet 4" w:semiHidden="1" w:unhideWhenUsed="1"/>
+    <w:lsdException w:name="List Bullet 5" w:semiHidden="1" w:unhideWhenUsed="1"/>
+    <w:lsdException w:name="List Number 2" w:semiHidden="1" w:unhideWhenUsed="1"/>
+    <w:lsdException w:name="List Number 3" w:semiHidden="1" w:unhideWhenUsed="1"/>
+    <w:lsdException w:name="List Number 4" w:semiHidden="1" w:unhideWhenUsed="1"/>
+    <w:lsdException w:name="List Number 5" w:semiHidden="1" w:unhideWhenUsed="1"/>
+    <w:lsdException w:name="Title" w:uiPriority="10" w:qFormat="1"/>
+    <w:lsdException w:name="Closing" w:semiHidden="1" w:unhideWhenUsed="1"/>
+    <w:lsdException w:name="Signature" w:semiHidden="1" w:unhideWhenUsed="1"/>
+    <w:lsdException w:name="Default Paragraph Font" w:uiPriority="1" w:unhideWhenUsed="1" w:qFormat="1"/>
+    <w:lsdException w:name="Body Text" w:semiHidden="1" w:unhideWhenUsed="1"/>
+    <w:lsdException w:name="Body Text Indent" w:semiHidden="1" w:unhideWhenUsed="1"/>
+    <w:lsdException w:name="List Continue" w:semiHidden="1" w:unhideWhenUsed="1"/>
+    <w:lsdException w:name="List Continue 2" w:semiHidden="1" w:unhideWhenUsed="1"/>
+    <w:lsdException w:name="List Continue 3" w:semiHidden="1" w:unhideWhenUsed="1"/>
+    <w:lsdException w:name="List Continue 4" w:semiHidden="1" w:unhideWhenUsed="1"/>
+    <w:lsdException w:name="List Continue 5" w:semiHidden="1" w:unhideWhenUsed="1"/>
+    <w:lsdException w:name="Message Header" w:semiHidden="1" w:unhideWhenUsed="1"/>
+    <w:lsdException w:name="Subtitle" w:uiPriority="11" w:qFormat="1"/>
+    <w:lsdException w:name="Salutation" w:semiHidden="1" w:unhideWhenUsed="1"/>
+    <w:lsdException w:name="Date" w:unhideWhenUsed="1" w:qFormat="1"/>
+    <w:lsdException w:name="Body Text First Indent" w:semiHidden="1" w:unhideWhenUsed="1"/>
+    <w:lsdException w:name="Body Text First Indent 2" w:semiHidden="1" w:unhideWhenUsed="1"/>
+    <w:lsdException w:name="Note Heading" w:semiHidden="1" w:unhideWhenUsed="1"/>
+    <w:lsdException w:name="Body Text 2" w:semiHidden="1" w:unhideWhenUsed="1"/>
+    <w:lsdException w:name="Body Text 3" w:semiHidden="1" w:unhideWhenUsed="1"/>
+    <w:lsdException w:name="Body Text Indent 2" w:semiHidden="1" w:unhideWhenUsed="1"/>
+    <w:lsdException w:name="Body Text Indent 3" w:semiHidden="1" w:unhideWhenUsed="1"/>
+    <w:lsdException w:name="Block Text" w:semiHidden="1" w:unhideWhenUsed="1"/>
+    <w:lsdException w:name="Hyperlink" w:unhideWhenUsed="1" w:qFormat="1"/>
+    <w:lsdException w:name="FollowedHyperlink" w:semiHidden="1" w:unhideWhenUsed="1"/>
+    <w:lsdException w:name="Strong" w:uiPriority="22" w:qFormat="1"/>
+    <w:lsdException w:name="Emphasis" w:uiPriority="20" w:qFormat="1"/>
+    <w:lsdException w:name="Document Map" w:semiHidden="1" w:unhideWhenUsed="1"/>
+    <w:lsdException w:name="Plain Text" w:semiHidden="1" w:unhideWhenUsed="1"/>
+    <w:lsdException w:name="E-mail Signature" w:semiHidden="1" w:unhideWhenUsed="1"/>
+    <w:lsdException w:name="HTML Top of Form" w:semiHidden="1" w:unhideWhenUsed="1"/>
+    <w:lsdException w:name="HTML Bottom of Form" w:semiHidden="1" w:unhideWhenUsed="1"/>
+    <w:lsdException w:name="Normal (Web)" w:semiHidden="1" w:unhideWhenUsed="1"/>
+    <w:lsdException w:name="HTML Acronym" w:semiHidden="1" w:unhideWhenUsed="1"/>
+    <w:lsdException w:name="HTML Address" w:semiHidden="1" w:unhideWhenUsed="1"/>
+    <w:lsdException w:name="HTML Cite" w:semiHidden="1" w:unhideWhenUsed="1"/>
+    <w:lsdException w:name="HTML Code" w:semiHidden="1" w:unhideWhenUsed="1"/>
+    <w:lsdException w:name="HTML Definition" w:semiHidden="1" w:unhideWhenUsed="1"/>
+    <w:lsdException w:name="HTML Keyboard" w:semiHidden="1" w:unhideWhenUsed="1"/>
+    <w:lsdException w:name="HTML Preformatted" w:semiHidden="1" w:unhideWhenUsed="1"/>
+    <w:lsdException w:name="HTML Sample" w:semiHidden="1" w:unhideWhenUsed="1"/>
+    <w:lsdException w:name="HTML Typewriter" w:semiHidden="1" w:unhideWhenUsed="1"/>
+    <w:lsdException w:name="HTML Variable" w:semiHidden="1" w:unhideWhenUsed="1"/>
+    <w:lsdException w:name="Normal Table" w:semiHidden="1" w:unhideWhenUsed="1" w:qFormat="1"/>
+    <w:lsdException w:name="annotation subject" w:semiHidden="1" w:unhideWhenUsed="1"/>
+    <w:lsdException w:name="No List" w:semiHidden="1" w:unhideWhenUsed="1"/>
+    <w:lsdException w:name="Outline List 1" w:semiHidden="1" w:unhideWhenUsed="1"/>
+    <w:lsdException w:name="Outline List 2" w:semiHidden="1" w:unhideWhenUsed="1"/>
+    <w:lsdException w:name="Outline List 3" w:semiHidden="1" w:unhideWhenUsed="1"/>
+    <w:lsdException w:name="Table Simple 1" w:semiHidden="1" w:unhideWhenUsed="1"/>
+    <w:lsdException w:name="Table Simple 2" w:semiHidden="1" w:unhideWhenUsed="1"/>
+    <w:lsdException w:name="Table Simple 3" w:semiHidden="1" w:unhideWhenUsed="1"/>
+    <w:lsdException w:name="Table Classic 1" w:semiHidden="1" w:unhideWhenUsed="1"/>
+    <w:lsdException w:name="Table Classic 2" w:semiHidden="1" w:unhideWhenUsed="1"/>
+    <w:lsdException w:name="Table Classic 3" w:semiHidden="1" w:unhideWhenUsed="1"/>
+    <w:lsdException w:name="Table Classic 4" w:semiHidden="1" w:unhideWhenUsed="1"/>
+    <w:lsdException w:name="Table Colorful 1" w:semiHidden="1" w:unhideWhenUsed="1"/>
+    <w:lsdException w:name="Table Colorful 2" w:semiHidden="1" w:unhideWhenUsed="1"/>
+    <w:lsdException w:name="Table Colorful 3" w:semiHidden="1" w:unhideWhenUsed="1"/>
+    <w:lsdException w:name="Table Columns 1" w:semiHidden="1" w:unhideWhenUsed="1"/>
+    <w:lsdException w:name="Table Columns 2" w:semiHidden="1" w:unhideWhenUsed="1"/>
+    <w:lsdException w:name="Table Columns 3" w:semiHidden="1" w:unhideWhenUsed="1"/>
+    <w:lsdException w:name="Table Columns 4" w:semiHidden="1" w:unhideWhenUsed="1"/>
+    <w:lsdException w:name="Table Columns 5" w:semiHidden="1" w:unhideWhenUsed="1"/>
+    <w:lsdException w:name="Table Grid 1" w:semiHidden="1" w:unhideWhenUsed="1"/>
+    <w:lsdException w:name="Table Grid 2" w:semiHidden="1" w:unhideWhenUsed="1"/>
+    <w:lsdException w:name="Table Grid 3" w:semiHidden="1" w:unhideWhenUsed="1"/>
+    <w:lsdException w:name="Table Grid 4" w:semiHidden="1" w:unhideWhenUsed="1"/>
+    <w:lsdException w:name="Table Grid 5" w:semiHidden="1" w:unhideWhenUsed="1"/>
+    <w:lsdException w:name="Table Grid 6" w:semiHidden="1" w:unhideWhenUsed="1"/>
+    <w:lsdException w:name="Table Grid 7" w:semiHidden="1" w:unhideWhenUsed="1"/>
+    <w:lsdException w:name="Table Grid 8" w:semiHidden="1" w:unhideWhenUsed="1"/>
+    <w:lsdException w:name="Table List 1" w:semiHidden="1" w:unhideWhenUsed="1"/>
+    <w:lsdException w:name="Table List 2" w:semiHidden="1" w:unhideWhenUsed="1"/>
+    <w:lsdException w:name="Table List 3" w:semiHidden="1" w:unhideWhenUsed="1"/>
+    <w:lsdException w:name="Table List 4" w:semiHidden="1" w:unhideWhenUsed="1"/>
+    <w:lsdException w:name="Table List 5" w:semiHidden="1" w:unhideWhenUsed="1"/>
+    <w:lsdException w:name="Table List 6" w:semiHidden="1" w:unhideWhenUsed="1"/>
+    <w:lsdException w:name="Table List 7" w:semiHidden="1" w:unhideWhenUsed="1"/>
+    <w:lsdException w:name="Table List 8" w:semiHidden="1" w:unhideWhenUsed="1"/>
+    <w:lsdException w:name="Table 3D effects 1" w:semiHidden="1" w:unhideWhenUsed="1"/>
+    <w:lsdException w:name="Table 3D effects 2" w:semiHidden="1" w:unhideWhenUsed="1"/>
+    <w:lsdException w:name="Table 3D effects 3" w:semiHidden="1" w:unhideWhenUsed="1"/>
+    <w:lsdException w:name="Table Contemporary" w:semiHidden="1" w:unhideWhenUsed="1"/>
+    <w:lsdException w:name="Table Elegant" w:semiHidden="1" w:unhideWhenUsed="1"/>
+    <w:lsdException w:name="Table Professional" w:semiHidden="1" w:unhideWhenUsed="1"/>
+    <w:lsdException w:name="Table Subtle 1" w:semiHidden="1" w:unhideWhenUsed="1"/>
+    <w:lsdException w:name="Table Subtle 2" w:semiHidden="1" w:unhideWhenUsed="1"/>
+    <w:lsdException w:name="Table Web 1" w:semiHidden="1" w:unhideWhenUsed="1"/>
+    <w:lsdException w:name="Table Web 2" w:semiHidden="1" w:unhideWhenUsed="1"/>
+    <w:lsdException w:name="Table Web 3" w:semiHidden="1" w:unhideWhenUsed="1"/>
+    <w:lsdException w:name="Balloon Text" w:semiHidden="1" w:unhideWhenUsed="1"/>
+    <w:lsdException w:name="Table Grid" w:uiPriority="39" w:qFormat="1"/>
+    <w:lsdException w:name="Table Theme" w:semiHidden="1" w:unhideWhenUsed="1"/>
+    <w:lsdException w:name="Placeholder Text" w:semiHidden="1"/>
+    <w:lsdException w:name="Light Shading" w:uiPriority="60"/>
+    <w:lsdException w:name="Light List" w:uiPriority="61"/>
+    <w:lsdException w:name="Light Grid" w:uiPriority="62"/>
+    <w:lsdException w:name="Medium Shading 1" w:uiPriority="63"/>
+    <w:lsdException w:name="Medium Shading 2" w:uiPriority="64"/>
+    <w:lsdException w:name="Medium List 1" w:uiPriority="65"/>
+    <w:lsdException w:name="Medium List 2" w:uiPriority="66"/>
+    <w:lsdException w:name="Medium Grid 1" w:uiPriority="67"/>
+    <w:lsdException w:name="Medium Grid 2" w:uiPriority="68"/>
+    <w:lsdException w:name="Medium Grid 3" w:uiPriority="69"/>
+    <w:lsdException w:name="Dark List" w:uiPriority="70"/>
+    <w:lsdException w:name="Colorful Shading" w:uiPriority="71"/>
+    <w:lsdException w:name="Colorful List" w:uiPriority="72"/>
+    <w:lsdException w:name="Colorful Grid" w:uiPriority="73"/>
+    <w:lsdException w:name="Light Shading Accent 1" w:uiPriority="60"/>
+    <w:lsdException w:name="Light List Accent 1" w:uiPriority="61"/>
+    <w:lsdException w:name="Light Grid Accent 1" w:uiPriority="62"/>
+    <w:lsdException w:name="Medium Shading 1 Accent 1" w:uiPriority="63"/>
+    <w:lsdException w:name="Medium Shading 2 Accent 1" w:uiPriority="64"/>
+    <w:lsdException w:name="Medium List 1 Accent 1" w:uiPriority="65"/>
+    <w:lsdException w:name="Revision" w:semiHidden="1"/>
+    <w:lsdException w:name="List Paragraph" w:uiPriority="34" w:qFormat="1"/>
+    <w:lsdException w:name="Medium List 2 Accent 1" w:uiPriority="66"/>
+    <w:lsdException w:name="Medium Grid 1 Accent 1" w:uiPriority="67"/>
+    <w:lsdException w:name="Medium Grid 2 Accent 1" w:uiPriority="68"/>
+    <w:lsdException w:name="Medium Grid 3 Accent 1" w:uiPriority="69"/>
+    <w:lsdException w:name="Dark List Accent 1" w:uiPriority="70"/>
+    <w:lsdException w:name="Colorful Shading Accent 1" w:uiPriority="71"/>
+    <w:lsdException w:name="Colorful List Accent 1" w:uiPriority="72"/>
+    <w:lsdException w:name="Colorful Grid Accent 1" w:uiPriority="73"/>
+    <w:lsdException w:name="Light Shading Accent 2" w:uiPriority="60"/>
+    <w:lsdException w:name="Light List Accent 2" w:uiPriority="61"/>
+    <w:lsdException w:name="Light Grid Accent 2" w:uiPriority="62"/>
+    <w:lsdException w:name="Medium Shading 1 Accent 2" w:uiPriority="63"/>
+    <w:lsdException w:name="Medium Shading 2 Accent 2" w:uiPriority="64"/>
+    <w:lsdException w:name="Medium List 1 Accent 2" w:uiPriority="65"/>
+    <w:lsdException w:name="Medium List 2 Accent 2" w:uiPriority="66"/>
+    <w:lsdException w:name="Medium Grid 1 Accent 2" w:uiPriority="67"/>
+    <w:lsdException w:name="Medium Grid 2 Accent 2" w:uiPriority="68"/>
+    <w:lsdException w:name="Medium Grid 3 Accent 2" w:uiPriority="69"/>
+    <w:lsdException w:name="Dark List Accent 2" w:uiPriority="70"/>
+    <w:lsdException w:name="Colorful Shading Accent 2" w:uiPriority="71"/>
+    <w:lsdException w:name="Colorful List Accent 2" w:uiPriority="72"/>
+    <w:lsdException w:name="Colorful Grid Accent 2" w:uiPriority="73"/>
+    <w:lsdException w:name="Light Shading Accent 3" w:uiPriority="60"/>
+    <w:lsdException w:name="Light List Accent 3" w:uiPriority="61"/>
+    <w:lsdException w:name="Light Grid Accent 3" w:uiPriority="62"/>
+    <w:lsdException w:name="Medium Shading 1 Accent 3" w:uiPriority="63"/>
+    <w:lsdException w:name="Medium Shading 2 Accent 3" w:uiPriority="64"/>
+    <w:lsdException w:name="Medium List 1 Accent 3" w:uiPriority="65"/>
+    <w:lsdException w:name="Medium List 2 Accent 3" w:uiPriority="66"/>
+    <w:lsdException w:name="Medium Grid 1 Accent 3" w:uiPriority="67"/>
+    <w:lsdException w:name="Medium Grid 2 Accent 3" w:uiPriority="68"/>
+    <w:lsdException w:name="Medium Grid 3 Accent 3" w:uiPriority="69"/>
+    <w:lsdException w:name="Dark List Accent 3" w:uiPriority="70"/>
+    <w:lsdException w:name="Colorful Shading Accent 3" w:uiPriority="71"/>
+    <w:lsdException w:name="Colorful List Accent 3" w:uiPriority="72"/>
+    <w:lsdException w:name="Colorful Grid Accent 3" w:uiPriority="73"/>
+    <w:lsdException w:name="Light Shading Accent 4" w:uiPriority="60"/>
+    <w:lsdException w:name="Light List Accent 4" w:uiPriority="61"/>
+    <w:lsdException w:name="Light Grid Accent 4" w:uiPriority="62"/>
+    <w:lsdException w:name="Medium Shading 1 Accent 4" w:uiPriority="63"/>
+    <w:lsdException w:name="Medium Shading 2 Accent 4" w:uiPriority="64"/>
+    <w:lsdException w:name="Medium List 1 Accent 4" w:uiPriority="65"/>
+    <w:lsdException w:name="Medium List 2 Accent 4" w:uiPriority="66"/>
+    <w:lsdException w:name="Medium Grid 1 Accent 4" w:uiPriority="67"/>
+    <w:lsdException w:name="Medium Grid 2 Accent 4" w:uiPriority="68"/>
+    <w:lsdException w:name="Medium Grid 3 Accent 4" w:uiPriority="69"/>
+    <w:lsdException w:name="Dark List Accent 4" w:uiPriority="70"/>
+    <w:lsdException w:name="Colorful Shading Accent 4" w:uiPriority="71"/>
+    <w:lsdException w:name="Colorful List Accent 4" w:uiPriority="72"/>
+    <w:lsdException w:name="Colorful Grid Accent 4" w:uiPriority="73"/>
+    <w:lsdException w:name="Light Shading Accent 5" w:uiPriority="60"/>
+    <w:lsdException w:name="Light List Accent 5" w:uiPriority="61"/>
+    <w:lsdException w:name="Light Grid Accent 5" w:uiPriority="62"/>
+    <w:lsdException w:name="Medium Shading 1 Accent 5" w:uiPriority="63"/>
+    <w:lsdException w:name="Medium Shading 2 Accent 5" w:uiPriority="64"/>
+    <w:lsdException w:name="Medium List 1 Accent 5" w:uiPriority="65"/>
+    <w:lsdException w:name="Medium List 2 Accent 5" w:uiPriority="66"/>
+    <w:lsdException w:name="Medium Grid 1 Accent 5" w:uiPriority="67"/>
+    <w:lsdException w:name="Medium Grid 2 Accent 5" w:uiPriority="68"/>
+    <w:lsdException w:name="Medium Grid 3 Accent 5" w:uiPriority="69"/>
+    <w:lsdException w:name="Dark List Accent 5" w:uiPriority="70"/>
+    <w:lsdException w:name="Colorful Shading Accent 5" w:uiPriority="71"/>
+    <w:lsdException w:name="Colorful List Accent 5" w:uiPriority="72"/>
+    <w:lsdException w:name="Colorful Grid Accent 5" w:uiPriority="73"/>
+    <w:lsdException w:name="Light Shading Accent 6" w:uiPriority="60"/>
+    <w:lsdException w:name="Light List Accent 6" w:uiPriority="61"/>
+    <w:lsdException w:name="Light Grid Accent 6" w:uiPriority="62"/>
+    <w:lsdException w:name="Medium Shading 1 Accent 6" w:uiPriority="63"/>
+    <w:lsdException w:name="Medium Shading 2 Accent 6" w:uiPriority="64"/>
+    <w:lsdException w:name="Medium List 1 Accent 6" w:uiPriority="65"/>
+    <w:lsdException w:name="Medium List 2 Accent 6" w:uiPriority="66"/>
+    <w:lsdException w:name="Medium Grid 1 Accent 6" w:uiPriority="67"/>
+    <w:lsdException w:name="Medium Grid 2 Accent 6" w:uiPriority="68"/>
+    <w:lsdException w:name="Medium Grid 3 Accent 6" w:uiPriority="69"/>
+    <w:lsdException w:name="Dark List Accent 6" w:uiPriority="70"/>
+    <w:lsdException w:name="Colorful Shading Accent 6" w:uiPriority="71"/>
+    <w:lsdException w:name="Colorful List Accent 6" w:uiPriority="72"/>
+    <w:lsdException w:name="Colorful Grid Accent 6" w:uiPriority="73"/>
+    <w:lsdException w:name="Subtle Emphasis" w:uiPriority="19" w:qFormat="1"/>
+    <w:lsdException w:name="Intense Emphasis" w:uiPriority="21" w:qFormat="1"/>
+    <w:lsdException w:name="Subtle Reference" w:uiPriority="31" w:qFormat="1"/>
+    <w:lsdException w:name="Intense Reference" w:uiPriority="32" w:qFormat="1"/>
+    <w:lsdException w:name="Book Title" w:uiPriority="33" w:qFormat="1"/>
+    <w:lsdException w:name="Bibliography" w:semiHidden="1" w:uiPriority="37" w:unhideWhenUsed="1"/>
+    <w:lsdException w:name="TOC Heading" w:semiHidden="1" w:uiPriority="39" w:unhideWhenUsed="1" w:qFormat="1"/>
+    <w:lsdException w:name="Plain Table 1" w:uiPriority="41"/>
+    <w:lsdException w:name="Plain Table 2" w:uiPriority="42"/>
+    <w:lsdException w:name="Plain Table 3" w:uiPriority="43"/>
+    <w:lsdException w:name="Plain Table 4" w:uiPriority="44"/>
+    <w:lsdException w:name="Plain Table 5" w:uiPriority="45"/>
+    <w:lsdException w:name="Grid Table Light" w:uiPriority="40"/>
+    <w:lsdException w:name="Grid Table 1 Light" w:uiPriority="46"/>
+    <w:lsdException w:name="Grid Table 2" w:uiPriority="47"/>
+    <w:lsdException w:name="Grid Table 3" w:uiPriority="48"/>
+    <w:lsdException w:name="Grid Table 4" w:uiPriority="49"/>
+    <w:lsdException w:name="Grid Table 5 Dark" w:uiPriority="50"/>
+    <w:lsdException w:name="Grid Table 6 Colorful" w:uiPriority="51"/>
+    <w:lsdException w:name="Grid Table 7 Colorful" w:uiPriority="52"/>
+    <w:lsdException w:name="Grid Table 1 Light Accent 1" w:uiPriority="46"/>
+    <w:lsdException w:name="Grid Table 2 Accent 1" w:uiPriority="47"/>
+    <w:lsdException w:name="Grid Table 3 Accent 1" w:uiPriority="48"/>
+    <w:lsdException w:name="Grid Table 4 Accent 1" w:uiPriority="49"/>
+    <w:lsdException w:name="Grid Table 5 Dark Accent 1" w:uiPriority="50"/>
+    <w:lsdException w:name="Grid Table 6 Colorful Accent 1" w:uiPriority="51"/>
+    <w:lsdException w:name="Grid Table 7 Colorful Accent 1" w:uiPriority="52"/>
+    <w:lsdException w:name="Grid Table 1 Light Accent 2" w:uiPriority="46"/>
+    <w:lsdException w:name="Grid Table 2 Accent 2" w:uiPriority="47"/>
+    <w:lsdException w:name="Grid Table 3 Accent 2" w:uiPriority="48"/>
+    <w:lsdException w:name="Grid Table 4 Accent 2" w:uiPriority="49"/>
+    <w:lsdException w:name="Grid Table 5 Dark Accent 2" w:uiPriority="50"/>
+    <w:lsdException w:name="Grid Table 6 Colorful Accent 2" w:uiPriority="51"/>
+    <w:lsdException w:name="Grid Table 7 Colorful Accent 2" w:uiPriority="52"/>
+    <w:lsdException w:name="Grid Table 1 Light Accent 3" w:uiPriority="46"/>
+    <w:lsdException w:name="Grid Table 2 Accent 3" w:uiPriority="47"/>
+    <w:lsdException w:name="Grid Table 3 Accent 3" w:uiPriority="48"/>
+    <w:lsdException w:name="Grid Table 4 Accent 3" w:uiPriority="49"/>
+    <w:lsdException w:name="Grid Table 5 Dark Accent 3" w:uiPriority="50"/>
+    <w:lsdException w:name="Grid Table 6 Colorful Accent 3" w:uiPriority="51"/>
+    <w:lsdException w:name="Grid Table 7 Colorful Accent 3" w:uiPriority="52"/>
+    <w:lsdException w:name="Grid Table 1 Light Accent 4" w:uiPriority="46"/>
+    <w:lsdException w:name="Grid Table 2 Accent 4" w:uiPriority="47"/>
+    <w:lsdException w:name="Grid Table 3 Accent 4" w:uiPriority="48"/>
+    <w:lsdException w:name="Grid Table 4 Accent 4" w:uiPriority="49"/>
+    <w:lsdException w:name="Grid Table 5 Dark Accent 4" w:uiPriority="50"/>
+    <w:lsdException w:name="Grid Table 6 Colorful Accent 4" w:uiPriority="51"/>
+    <w:lsdException w:name="Grid Table 7 Colorful Accent 4" w:uiPriority="52"/>
+    <w:lsdException w:name="Grid Table 1 Light Accent 5" w:uiPriority="46"/>
+    <w:lsdException w:name="Grid Table 2 Accent 5" w:uiPriority="47"/>
+    <w:lsdException w:name="Grid Table 3 Accent 5" w:uiPriority="48"/>
+    <w:lsdException w:name="Grid Table 4 Accent 5" w:uiPriority="49"/>
+    <w:lsdException w:name="Grid Table 5 Dark Accent 5" w:uiPriority="50"/>
+    <w:lsdException w:name="Grid Table 6 Colorful Accent 5" w:uiPriority="51"/>
+    <w:lsdException w:name="Grid Table 7 Colorful Accent 5" w:uiPriority="52"/>
+    <w:lsdException w:name="Grid Table 1 Light Accent 6" w:uiPriority="46"/>
+    <w:lsdException w:name="Grid Table 2 Accent 6" w:uiPriority="47"/>
+    <w:lsdException w:name="Grid Table 3 Accent 6" w:uiPriority="48"/>
+    <w:lsdException w:name="Grid Table 4 Accent 6" w:uiPriority="49"/>
+    <w:lsdException w:name="Grid Table 5 Dark Accent 6" w:uiPriority="50"/>
+    <w:lsdException w:name="Grid Table 6 Colorful Accent 6" w:uiPriority="51"/>
+    <w:lsdException w:name="Grid Table 7 Colorful Accent 6" w:uiPriority="52"/>
+    <w:lsdException w:name="List Table 1 Light" w:uiPriority="46"/>
+    <w:lsdException w:name="List Table 2" w:uiPriority="47"/>
+    <w:lsdException w:name="List Table 3" w:uiPriority="48"/>
+    <w:lsdException w:name="List Table 4" w:uiPriority="49"/>
+    <w:lsdException w:name="List Table 5 Dark" w:uiPriority="50"/>
+    <w:lsdException w:name="List Table 6 Colorful" w:uiPriority="51"/>
+    <w:lsdException w:name="List Table 7 Colorful" w:uiPriority="52"/>
+    <w:lsdException w:name="List Table 1 Light Accent 1" w:uiPriority="46"/>
+    <w:lsdException w:name="List Table 2 Accent 1" w:uiPriority="47"/>
+    <w:lsdException w:name="List Table 3 Accent 1" w:uiPriority="48"/>
+    <w:lsdException w:name="List Table 4 Accent 1" w:uiPriority="49"/>
+    <w:lsdException w:name="List Table 5 Dark Accent 1" w:uiPriority="50"/>
+    <w:lsdException w:name="List Table 6 Colorful Accent 1" w:uiPriority="51"/>
+    <w:lsdException w:name="List Table 7 Colorful Accent 1" w:uiPriority="52"/>
+    <w:lsdException w:name="List Table 1 Light Accent 2" w:uiPriority="46"/>
+    <w:lsdException w:name="List Table 2 Accent 2" w:uiPriority="47"/>
+    <w:lsdException w:name="List Table 3 Accent 2" w:uiPriority="48"/>
+    <w:lsdException w:name="List Table 4 Accent 2" w:uiPriority="49"/>
+    <w:lsdException w:name="List Table 5 Dark Accent 2" w:uiPriority="50"/>
+    <w:lsdException w:name="List Table 6 Colorful Accent 2" w:uiPriority="51"/>
+    <w:lsdException w:name="List Table 7 Colorful Accent 2" w:uiPriority="52"/>
+    <w:lsdException w:name="List Table 1 Light Accent 3" w:uiPriority="46"/>
+    <w:lsdException w:name="List Table 2 Accent 3" w:uiPriority="47"/>
+    <w:lsdException w:name="List Table 3 Accent 3" w:uiPriority="48"/>
+    <w:lsdException w:name="List Table 4 Accent 3" w:uiPriority="49"/>
+    <w:lsdException w:name="List Table 5 Dark Accent 3" w:uiPriority="50"/>
+    <w:lsdException w:name="List Table 6 Colorful Accent 3" w:uiPriority="51"/>
+    <w:lsdException w:name="List Table 7 Colorful Accent 3" w:uiPriority="52"/>
+    <w:lsdException w:name="List Table 1 Light Accent 4" w:uiPriority="46"/>
+    <w:lsdException w:name="List Table 2 Accent 4" w:uiPriority="47"/>
+    <w:lsdException w:name="List Table 3 Accent 4" w:uiPriority="48"/>
+    <w:lsdException w:name="List Table 4 Accent 4" w:uiPriority="49"/>
+    <w:lsdException w:name="List Table 5 Dark Accent 4" w:uiPriority="50"/>
+    <w:lsdException w:name="List Table 6 Colorful Accent 4" w:uiPriority="51"/>
+    <w:lsdException w:name="List Table 7 Colorful Accent 4" w:uiPriority="52"/>
+    <w:lsdException w:name="List Table 1 Light Accent 5" w:uiPriority="46"/>
+    <w:lsdException w:name="List Table 2 Accent 5" w:uiPriority="47"/>
+    <w:lsdException w:name="List Table 3 Accent 5" w:uiPriority="48"/>
+    <w:lsdException w:name="List Table 4 Accent 5" w:uiPriority="49"/>
+    <w:lsdException w:name="List Table 5 Dark Accent 5" w:uiPriority="50"/>
+    <w:lsdException w:name="List Table 6 Colorful Accent 5" w:uiPriority="51"/>
+    <w:lsdException w:name="List Table 7 Colorful Accent 5" w:uiPriority="52"/>
+    <w:lsdException w:name="List Table 1 Light Accent 6" w:uiPriority="46"/>
+    <w:lsdException w:name="List Table 2 Accent 6" w:uiPriority="47"/>
+    <w:lsdException w:name="List Table 3 Accent 6" w:uiPriority="48"/>
+    <w:lsdException w:name="List Table 4 Accent 6" w:uiPriority="49"/>
+    <w:lsdException w:name="List Table 5 Dark Accent 6" w:uiPriority="50"/>
+    <w:lsdException w:name="List Table 6 Colorful Accent 6" w:uiPriority="51"/>
+    <w:lsdException w:name="List Table 7 Colorful Accent 6" w:uiPriority="52"/>
+    <w:lsdException w:name="Mention" w:semiHidden="1" w:unhideWhenUsed="1"/>
+    <w:lsdException w:name="Smart Hyperlink" w:semiHidden="1" w:unhideWhenUsed="1"/>
+    <w:lsdException w:name="Hashtag" w:semiHidden="1" w:unhideWhenUsed="1"/>
+    <w:lsdException w:name="Unresolved Mention" w:semiHidden="1" w:unhideWhenUsed="1"/>
+    <w:lsdException w:name="Smart Link" w:semiHidden="1" w:unhideWhenUsed="1"/>
   </w:latentStyles>
-  <w:style w:type="paragraph" w:default="1" w:styleId="1">
+  <w:style w:type="paragraph" w:default="1" w:styleId="a">
     <w:name w:val="Normal"/>
     <w:qFormat/>
-    <w:uiPriority w:val="0"/>
     <w:pPr>
       <w:widowControl w:val="0"/>
       <w:jc w:val="both"/>
     </w:pPr>
     <w:rPr>
-      <w:rFonts w:asciiTheme="minorAscii" w:hAnsiTheme="minorAscii" w:eastAsiaTheme="minorEastAsia" w:cstheme="minorBidi"/>
       <w:kern w:val="2"/>
       <w:sz w:val="24"/>
       <w:szCs w:val="22"/>
-      <w:lang w:val="en-US" w:eastAsia="zh-CN" w:bidi="ar-SA"/>
     </w:rPr>
   </w:style>
-  <w:style w:type="paragraph" w:styleId="2">
+  <w:style w:type="paragraph" w:styleId="1">
     <w:name w:val="heading 1"/>
-    <w:basedOn w:val="1"/>
-    <w:next w:val="1"/>
-    <w:link w:val="24"/>
-    <w:qFormat/>
+    <w:basedOn w:val="a"/>
+    <w:next w:val="a"/>
+    <w:link w:val="10"/>
     <w:uiPriority w:val="9"/>
+    <w:qFormat/>
     <w:pPr>
       <w:keepNext/>
       <w:keepLines/>
       <w:numPr>
-        <w:ilvl w:val="0"/>
         <w:numId w:val="1"/>
       </w:numPr>
       <w:spacing w:before="340" w:after="330" w:line="578" w:lineRule="auto"/>
@@ -2420,14 +2235,14 @@
       <w:szCs w:val="44"/>
     </w:rPr>
   </w:style>
-  <w:style w:type="paragraph" w:styleId="3">
+  <w:style w:type="paragraph" w:styleId="2">
     <w:name w:val="heading 2"/>
-    <w:basedOn w:val="1"/>
-    <w:next w:val="1"/>
-    <w:link w:val="25"/>
+    <w:basedOn w:val="a"/>
+    <w:next w:val="a"/>
+    <w:link w:val="20"/>
+    <w:uiPriority w:val="9"/>
     <w:unhideWhenUsed/>
     <w:qFormat/>
-    <w:uiPriority w:val="9"/>
     <w:pPr>
       <w:keepNext/>
       <w:keepLines/>
@@ -2439,21 +2254,21 @@
       <w:outlineLvl w:val="1"/>
     </w:pPr>
     <w:rPr>
-      <w:rFonts w:asciiTheme="majorHAnsi" w:hAnsiTheme="majorHAnsi" w:eastAsiaTheme="majorEastAsia" w:cstheme="majorBidi"/>
+      <w:rFonts w:asciiTheme="majorHAnsi" w:eastAsiaTheme="majorEastAsia" w:hAnsiTheme="majorHAnsi" w:cstheme="majorBidi"/>
       <w:b/>
       <w:bCs/>
       <w:sz w:val="32"/>
       <w:szCs w:val="32"/>
     </w:rPr>
   </w:style>
-  <w:style w:type="paragraph" w:styleId="4">
+  <w:style w:type="paragraph" w:styleId="3">
     <w:name w:val="heading 3"/>
-    <w:basedOn w:val="1"/>
-    <w:next w:val="1"/>
-    <w:link w:val="26"/>
+    <w:basedOn w:val="a"/>
+    <w:next w:val="a"/>
+    <w:link w:val="30"/>
+    <w:uiPriority w:val="9"/>
     <w:unhideWhenUsed/>
     <w:qFormat/>
-    <w:uiPriority w:val="9"/>
     <w:pPr>
       <w:keepNext/>
       <w:keepLines/>
@@ -2470,14 +2285,14 @@
       <w:szCs w:val="32"/>
     </w:rPr>
   </w:style>
-  <w:style w:type="paragraph" w:styleId="5">
+  <w:style w:type="paragraph" w:styleId="4">
     <w:name w:val="heading 4"/>
-    <w:basedOn w:val="1"/>
-    <w:next w:val="1"/>
-    <w:link w:val="27"/>
+    <w:basedOn w:val="a"/>
+    <w:next w:val="a"/>
+    <w:link w:val="40"/>
+    <w:uiPriority w:val="9"/>
     <w:unhideWhenUsed/>
     <w:qFormat/>
-    <w:uiPriority w:val="9"/>
     <w:pPr>
       <w:keepNext/>
       <w:keepLines/>
@@ -2489,21 +2304,21 @@
       <w:outlineLvl w:val="3"/>
     </w:pPr>
     <w:rPr>
-      <w:rFonts w:asciiTheme="majorHAnsi" w:hAnsiTheme="majorHAnsi" w:eastAsiaTheme="majorEastAsia" w:cstheme="majorBidi"/>
+      <w:rFonts w:asciiTheme="majorHAnsi" w:eastAsiaTheme="majorEastAsia" w:hAnsiTheme="majorHAnsi" w:cstheme="majorBidi"/>
       <w:b/>
       <w:bCs/>
       <w:sz w:val="28"/>
       <w:szCs w:val="28"/>
     </w:rPr>
   </w:style>
-  <w:style w:type="paragraph" w:styleId="6">
+  <w:style w:type="paragraph" w:styleId="5">
     <w:name w:val="heading 5"/>
-    <w:basedOn w:val="1"/>
-    <w:next w:val="1"/>
-    <w:link w:val="34"/>
+    <w:basedOn w:val="a"/>
+    <w:next w:val="a"/>
+    <w:link w:val="50"/>
+    <w:uiPriority w:val="9"/>
     <w:unhideWhenUsed/>
     <w:qFormat/>
-    <w:uiPriority w:val="9"/>
     <w:pPr>
       <w:keepNext/>
       <w:keepLines/>
@@ -2521,19 +2336,19 @@
       <w:szCs w:val="28"/>
     </w:rPr>
   </w:style>
-  <w:style w:type="character" w:default="1" w:styleId="20">
+  <w:style w:type="character" w:default="1" w:styleId="a0">
     <w:name w:val="Default Paragraph Font"/>
+    <w:uiPriority w:val="1"/>
+    <w:semiHidden/>
     <w:unhideWhenUsed/>
-    <w:qFormat/>
-    <w:uiPriority w:val="1"/>
-  </w:style>
-  <w:style w:type="table" w:default="1" w:styleId="22">
+  </w:style>
+  <w:style w:type="table" w:default="1" w:styleId="a1">
     <w:name w:val="Normal Table"/>
+    <w:uiPriority w:val="99"/>
+    <w:semiHidden/>
     <w:unhideWhenUsed/>
-    <w:qFormat/>
-    <w:uiPriority w:val="99"/>
     <w:tblPr>
-      <w:tblLayout w:type="fixed"/>
+      <w:tblInd w:w="0" w:type="dxa"/>
       <w:tblCellMar>
         <w:top w:w="0" w:type="dxa"/>
         <w:left w:w="108" w:type="dxa"/>
@@ -2542,69 +2357,75 @@
       </w:tblCellMar>
     </w:tblPr>
   </w:style>
-  <w:style w:type="paragraph" w:styleId="7">
+  <w:style w:type="numbering" w:default="1" w:styleId="a2">
+    <w:name w:val="No List"/>
+    <w:uiPriority w:val="99"/>
+    <w:semiHidden/>
+    <w:unhideWhenUsed/>
+  </w:style>
+  <w:style w:type="paragraph" w:styleId="TOC7">
     <w:name w:val="toc 7"/>
-    <w:basedOn w:val="1"/>
-    <w:next w:val="1"/>
+    <w:basedOn w:val="a"/>
+    <w:next w:val="a"/>
+    <w:uiPriority w:val="39"/>
     <w:unhideWhenUsed/>
     <w:qFormat/>
+    <w:pPr>
+      <w:ind w:leftChars="1200" w:left="2520"/>
+    </w:pPr>
+  </w:style>
+  <w:style w:type="paragraph" w:styleId="TOC5">
+    <w:name w:val="toc 5"/>
+    <w:basedOn w:val="a"/>
+    <w:next w:val="a"/>
     <w:uiPriority w:val="39"/>
+    <w:unhideWhenUsed/>
+    <w:qFormat/>
     <w:pPr>
-      <w:ind w:left="2520" w:leftChars="1200"/>
+      <w:ind w:leftChars="800" w:left="1680"/>
     </w:pPr>
   </w:style>
-  <w:style w:type="paragraph" w:styleId="8">
-    <w:name w:val="toc 5"/>
-    <w:basedOn w:val="1"/>
-    <w:next w:val="1"/>
+  <w:style w:type="paragraph" w:styleId="TOC3">
+    <w:name w:val="toc 3"/>
+    <w:basedOn w:val="a"/>
+    <w:next w:val="a"/>
+    <w:uiPriority w:val="39"/>
     <w:unhideWhenUsed/>
     <w:qFormat/>
+    <w:pPr>
+      <w:ind w:leftChars="400" w:left="840"/>
+    </w:pPr>
+  </w:style>
+  <w:style w:type="paragraph" w:styleId="TOC8">
+    <w:name w:val="toc 8"/>
+    <w:basedOn w:val="a"/>
+    <w:next w:val="a"/>
     <w:uiPriority w:val="39"/>
+    <w:unhideWhenUsed/>
+    <w:qFormat/>
     <w:pPr>
-      <w:ind w:left="1680" w:leftChars="800"/>
+      <w:ind w:leftChars="1400" w:left="2940"/>
     </w:pPr>
   </w:style>
-  <w:style w:type="paragraph" w:styleId="9">
-    <w:name w:val="toc 3"/>
-    <w:basedOn w:val="1"/>
-    <w:next w:val="1"/>
+  <w:style w:type="paragraph" w:styleId="a3">
+    <w:name w:val="Date"/>
+    <w:basedOn w:val="a"/>
+    <w:next w:val="a"/>
+    <w:link w:val="a4"/>
+    <w:uiPriority w:val="99"/>
     <w:unhideWhenUsed/>
     <w:qFormat/>
-    <w:uiPriority w:val="39"/>
     <w:pPr>
-      <w:ind w:left="840" w:leftChars="400"/>
+      <w:ind w:leftChars="2500" w:left="100"/>
     </w:pPr>
   </w:style>
-  <w:style w:type="paragraph" w:styleId="10">
-    <w:name w:val="toc 8"/>
-    <w:basedOn w:val="1"/>
-    <w:next w:val="1"/>
+  <w:style w:type="paragraph" w:styleId="a5">
+    <w:name w:val="footer"/>
+    <w:basedOn w:val="a"/>
+    <w:link w:val="a6"/>
+    <w:uiPriority w:val="99"/>
     <w:unhideWhenUsed/>
     <w:qFormat/>
-    <w:uiPriority w:val="39"/>
-    <w:pPr>
-      <w:ind w:left="2940" w:leftChars="1400"/>
-    </w:pPr>
-  </w:style>
-  <w:style w:type="paragraph" w:styleId="11">
-    <w:name w:val="Date"/>
-    <w:basedOn w:val="1"/>
-    <w:next w:val="1"/>
-    <w:link w:val="29"/>
-    <w:unhideWhenUsed/>
-    <w:qFormat/>
-    <w:uiPriority w:val="99"/>
-    <w:pPr>
-      <w:ind w:left="100" w:leftChars="2500"/>
-    </w:pPr>
-  </w:style>
-  <w:style w:type="paragraph" w:styleId="12">
-    <w:name w:val="footer"/>
-    <w:basedOn w:val="1"/>
-    <w:link w:val="33"/>
-    <w:unhideWhenUsed/>
-    <w:qFormat/>
-    <w:uiPriority w:val="99"/>
     <w:pPr>
       <w:tabs>
         <w:tab w:val="center" w:pos="4153"/>
@@ -2618,16 +2439,16 @@
       <w:szCs w:val="18"/>
     </w:rPr>
   </w:style>
-  <w:style w:type="paragraph" w:styleId="13">
+  <w:style w:type="paragraph" w:styleId="a7">
     <w:name w:val="header"/>
-    <w:basedOn w:val="1"/>
-    <w:link w:val="32"/>
+    <w:basedOn w:val="a"/>
+    <w:link w:val="a8"/>
+    <w:uiPriority w:val="99"/>
     <w:unhideWhenUsed/>
     <w:qFormat/>
-    <w:uiPriority w:val="99"/>
     <w:pPr>
       <w:pBdr>
-        <w:bottom w:val="single" w:color="auto" w:sz="6" w:space="1"/>
+        <w:bottom w:val="single" w:sz="6" w:space="1" w:color="auto"/>
       </w:pBdr>
       <w:tabs>
         <w:tab w:val="center" w:pos="4153"/>
@@ -2641,117 +2462,111 @@
       <w:szCs w:val="18"/>
     </w:rPr>
   </w:style>
-  <w:style w:type="paragraph" w:styleId="14">
+  <w:style w:type="paragraph" w:styleId="TOC1">
     <w:name w:val="toc 1"/>
-    <w:basedOn w:val="1"/>
-    <w:next w:val="1"/>
+    <w:basedOn w:val="a"/>
+    <w:next w:val="a"/>
+    <w:uiPriority w:val="39"/>
     <w:unhideWhenUsed/>
     <w:qFormat/>
+  </w:style>
+  <w:style w:type="paragraph" w:styleId="TOC4">
+    <w:name w:val="toc 4"/>
+    <w:basedOn w:val="a"/>
+    <w:next w:val="a"/>
     <w:uiPriority w:val="39"/>
-  </w:style>
-  <w:style w:type="paragraph" w:styleId="15">
-    <w:name w:val="toc 4"/>
-    <w:basedOn w:val="1"/>
-    <w:next w:val="1"/>
     <w:unhideWhenUsed/>
     <w:qFormat/>
+    <w:pPr>
+      <w:ind w:leftChars="600" w:left="1260"/>
+    </w:pPr>
+  </w:style>
+  <w:style w:type="paragraph" w:styleId="TOC6">
+    <w:name w:val="toc 6"/>
+    <w:basedOn w:val="a"/>
+    <w:next w:val="a"/>
     <w:uiPriority w:val="39"/>
+    <w:unhideWhenUsed/>
+    <w:qFormat/>
     <w:pPr>
-      <w:ind w:left="1260" w:leftChars="600"/>
+      <w:ind w:leftChars="1000" w:left="2100"/>
     </w:pPr>
   </w:style>
-  <w:style w:type="paragraph" w:styleId="16">
-    <w:name w:val="toc 6"/>
-    <w:basedOn w:val="1"/>
-    <w:next w:val="1"/>
+  <w:style w:type="paragraph" w:styleId="TOC2">
+    <w:name w:val="toc 2"/>
+    <w:basedOn w:val="a"/>
+    <w:next w:val="a"/>
+    <w:uiPriority w:val="39"/>
     <w:unhideWhenUsed/>
     <w:qFormat/>
+    <w:pPr>
+      <w:ind w:leftChars="200" w:left="420"/>
+    </w:pPr>
+  </w:style>
+  <w:style w:type="paragraph" w:styleId="TOC9">
+    <w:name w:val="toc 9"/>
+    <w:basedOn w:val="a"/>
+    <w:next w:val="a"/>
     <w:uiPriority w:val="39"/>
+    <w:unhideWhenUsed/>
+    <w:qFormat/>
     <w:pPr>
-      <w:ind w:left="2100" w:leftChars="1000"/>
+      <w:ind w:leftChars="1600" w:left="3360"/>
     </w:pPr>
   </w:style>
-  <w:style w:type="paragraph" w:styleId="17">
-    <w:name w:val="toc 2"/>
-    <w:basedOn w:val="1"/>
-    <w:next w:val="1"/>
-    <w:unhideWhenUsed/>
-    <w:qFormat/>
-    <w:uiPriority w:val="39"/>
-    <w:pPr>
-      <w:ind w:left="420" w:leftChars="200"/>
-    </w:pPr>
-  </w:style>
-  <w:style w:type="paragraph" w:styleId="18">
-    <w:name w:val="toc 9"/>
-    <w:basedOn w:val="1"/>
-    <w:next w:val="1"/>
-    <w:unhideWhenUsed/>
-    <w:qFormat/>
-    <w:uiPriority w:val="39"/>
-    <w:pPr>
-      <w:ind w:left="3360" w:leftChars="1600"/>
-    </w:pPr>
-  </w:style>
-  <w:style w:type="paragraph" w:styleId="19">
+  <w:style w:type="paragraph" w:styleId="a9">
     <w:name w:val="Title"/>
-    <w:basedOn w:val="1"/>
-    <w:next w:val="1"/>
-    <w:link w:val="28"/>
-    <w:qFormat/>
+    <w:basedOn w:val="a"/>
+    <w:next w:val="a"/>
+    <w:link w:val="aa"/>
     <w:uiPriority w:val="10"/>
+    <w:qFormat/>
     <w:pPr>
       <w:spacing w:before="240" w:after="60"/>
       <w:jc w:val="center"/>
       <w:outlineLvl w:val="0"/>
     </w:pPr>
     <w:rPr>
-      <w:rFonts w:eastAsia="宋体" w:asciiTheme="majorHAnsi" w:hAnsiTheme="majorHAnsi" w:cstheme="majorBidi"/>
+      <w:rFonts w:asciiTheme="majorHAnsi" w:eastAsia="宋体" w:hAnsiTheme="majorHAnsi" w:cstheme="majorBidi"/>
       <w:b/>
       <w:bCs/>
       <w:sz w:val="32"/>
       <w:szCs w:val="32"/>
     </w:rPr>
   </w:style>
-  <w:style w:type="character" w:styleId="21">
+  <w:style w:type="character" w:styleId="ab">
     <w:name w:val="Hyperlink"/>
-    <w:basedOn w:val="20"/>
+    <w:basedOn w:val="a0"/>
+    <w:uiPriority w:val="99"/>
     <w:unhideWhenUsed/>
     <w:qFormat/>
-    <w:uiPriority w:val="99"/>
     <w:rPr>
       <w:color w:val="0563C1" w:themeColor="hyperlink"/>
       <w:u w:val="single"/>
-      <w14:textFill>
-        <w14:solidFill>
-          <w14:schemeClr w14:val="hlink"/>
-        </w14:solidFill>
-      </w14:textFill>
     </w:rPr>
   </w:style>
-  <w:style w:type="table" w:styleId="23">
+  <w:style w:type="table" w:styleId="ac">
     <w:name w:val="Table Grid"/>
-    <w:basedOn w:val="22"/>
-    <w:qFormat/>
+    <w:basedOn w:val="a1"/>
     <w:uiPriority w:val="39"/>
+    <w:qFormat/>
     <w:tblPr>
       <w:tblBorders>
-        <w:top w:val="single" w:color="auto" w:sz="4" w:space="0"/>
-        <w:left w:val="single" w:color="auto" w:sz="4" w:space="0"/>
-        <w:bottom w:val="single" w:color="auto" w:sz="4" w:space="0"/>
-        <w:right w:val="single" w:color="auto" w:sz="4" w:space="0"/>
-        <w:insideH w:val="single" w:color="auto" w:sz="4" w:space="0"/>
-        <w:insideV w:val="single" w:color="auto" w:sz="4" w:space="0"/>
+        <w:top w:val="single" w:sz="4" w:space="0" w:color="auto"/>
+        <w:left w:val="single" w:sz="4" w:space="0" w:color="auto"/>
+        <w:bottom w:val="single" w:sz="4" w:space="0" w:color="auto"/>
+        <w:right w:val="single" w:sz="4" w:space="0" w:color="auto"/>
+        <w:insideH w:val="single" w:sz="4" w:space="0" w:color="auto"/>
+        <w:insideV w:val="single" w:sz="4" w:space="0" w:color="auto"/>
       </w:tblBorders>
-      <w:tblLayout w:type="fixed"/>
     </w:tblPr>
   </w:style>
-  <w:style w:type="character" w:customStyle="1" w:styleId="24">
-    <w:name w:val="标题 1 Char"/>
-    <w:basedOn w:val="20"/>
-    <w:link w:val="2"/>
-    <w:qFormat/>
+  <w:style w:type="character" w:customStyle="1" w:styleId="10">
+    <w:name w:val="标题 1 字符"/>
+    <w:basedOn w:val="a0"/>
+    <w:link w:val="1"/>
     <w:uiPriority w:val="9"/>
+    <w:qFormat/>
     <w:rPr>
       <w:b/>
       <w:bCs/>
@@ -2760,26 +2575,26 @@
       <w:szCs w:val="44"/>
     </w:rPr>
   </w:style>
-  <w:style w:type="character" w:customStyle="1" w:styleId="25">
-    <w:name w:val="标题 2 Char"/>
-    <w:basedOn w:val="20"/>
-    <w:link w:val="3"/>
-    <w:qFormat/>
+  <w:style w:type="character" w:customStyle="1" w:styleId="20">
+    <w:name w:val="标题 2 字符"/>
+    <w:basedOn w:val="a0"/>
+    <w:link w:val="2"/>
     <w:uiPriority w:val="9"/>
+    <w:qFormat/>
     <w:rPr>
-      <w:rFonts w:asciiTheme="majorHAnsi" w:hAnsiTheme="majorHAnsi" w:eastAsiaTheme="majorEastAsia" w:cstheme="majorBidi"/>
+      <w:rFonts w:asciiTheme="majorHAnsi" w:eastAsiaTheme="majorEastAsia" w:hAnsiTheme="majorHAnsi" w:cstheme="majorBidi"/>
       <w:b/>
       <w:bCs/>
       <w:sz w:val="32"/>
       <w:szCs w:val="32"/>
     </w:rPr>
   </w:style>
-  <w:style w:type="character" w:customStyle="1" w:styleId="26">
-    <w:name w:val="标题 3 Char"/>
-    <w:basedOn w:val="20"/>
-    <w:link w:val="4"/>
-    <w:qFormat/>
+  <w:style w:type="character" w:customStyle="1" w:styleId="30">
+    <w:name w:val="标题 3 字符"/>
+    <w:basedOn w:val="a0"/>
+    <w:link w:val="3"/>
     <w:uiPriority w:val="9"/>
+    <w:qFormat/>
     <w:rPr>
       <w:rFonts w:eastAsiaTheme="minorEastAsia"/>
       <w:bCs/>
@@ -2787,58 +2602,58 @@
       <w:szCs w:val="32"/>
     </w:rPr>
   </w:style>
-  <w:style w:type="character" w:customStyle="1" w:styleId="27">
-    <w:name w:val="标题 4 Char"/>
-    <w:basedOn w:val="20"/>
-    <w:link w:val="5"/>
-    <w:qFormat/>
+  <w:style w:type="character" w:customStyle="1" w:styleId="40">
+    <w:name w:val="标题 4 字符"/>
+    <w:basedOn w:val="a0"/>
+    <w:link w:val="4"/>
     <w:uiPriority w:val="9"/>
+    <w:qFormat/>
     <w:rPr>
-      <w:rFonts w:asciiTheme="majorHAnsi" w:hAnsiTheme="majorHAnsi" w:eastAsiaTheme="majorEastAsia" w:cstheme="majorBidi"/>
+      <w:rFonts w:asciiTheme="majorHAnsi" w:eastAsiaTheme="majorEastAsia" w:hAnsiTheme="majorHAnsi" w:cstheme="majorBidi"/>
       <w:b/>
       <w:bCs/>
       <w:sz w:val="28"/>
       <w:szCs w:val="28"/>
     </w:rPr>
   </w:style>
-  <w:style w:type="character" w:customStyle="1" w:styleId="28">
-    <w:name w:val="标题 Char"/>
-    <w:basedOn w:val="20"/>
-    <w:link w:val="19"/>
-    <w:qFormat/>
+  <w:style w:type="character" w:customStyle="1" w:styleId="aa">
+    <w:name w:val="标题 字符"/>
+    <w:basedOn w:val="a0"/>
+    <w:link w:val="a9"/>
     <w:uiPriority w:val="10"/>
+    <w:qFormat/>
     <w:rPr>
-      <w:rFonts w:eastAsia="宋体" w:asciiTheme="majorHAnsi" w:hAnsiTheme="majorHAnsi" w:cstheme="majorBidi"/>
+      <w:rFonts w:asciiTheme="majorHAnsi" w:eastAsia="宋体" w:hAnsiTheme="majorHAnsi" w:cstheme="majorBidi"/>
       <w:b/>
       <w:bCs/>
       <w:sz w:val="32"/>
       <w:szCs w:val="32"/>
     </w:rPr>
   </w:style>
-  <w:style w:type="character" w:customStyle="1" w:styleId="29">
-    <w:name w:val="日期 Char"/>
-    <w:basedOn w:val="20"/>
-    <w:link w:val="11"/>
+  <w:style w:type="character" w:customStyle="1" w:styleId="a4">
+    <w:name w:val="日期 字符"/>
+    <w:basedOn w:val="a0"/>
+    <w:link w:val="a3"/>
+    <w:uiPriority w:val="99"/>
     <w:semiHidden/>
     <w:qFormat/>
-    <w:uiPriority w:val="99"/>
-  </w:style>
-  <w:style w:type="paragraph" w:styleId="30">
+  </w:style>
+  <w:style w:type="paragraph" w:styleId="ad">
     <w:name w:val="List Paragraph"/>
+    <w:basedOn w:val="a"/>
+    <w:uiPriority w:val="34"/>
+    <w:qFormat/>
+    <w:pPr>
+      <w:ind w:firstLineChars="200" w:firstLine="420"/>
+    </w:pPr>
+  </w:style>
+  <w:style w:type="paragraph" w:customStyle="1" w:styleId="TOC10">
+    <w:name w:val="TOC 标题1"/>
     <w:basedOn w:val="1"/>
-    <w:qFormat/>
-    <w:uiPriority w:val="34"/>
-    <w:pPr>
-      <w:ind w:firstLine="420" w:firstLineChars="200"/>
-    </w:pPr>
-  </w:style>
-  <w:style w:type="paragraph" w:customStyle="1" w:styleId="31">
-    <w:name w:val="TOC Heading"/>
-    <w:basedOn w:val="2"/>
-    <w:next w:val="1"/>
+    <w:next w:val="a"/>
+    <w:uiPriority w:val="39"/>
     <w:unhideWhenUsed/>
     <w:qFormat/>
-    <w:uiPriority w:val="39"/>
     <w:pPr>
       <w:widowControl/>
       <w:spacing w:before="240" w:after="0" w:line="259" w:lineRule="auto"/>
@@ -2846,43 +2661,43 @@
       <w:outlineLvl w:val="9"/>
     </w:pPr>
     <w:rPr>
-      <w:rFonts w:asciiTheme="majorHAnsi" w:hAnsiTheme="majorHAnsi" w:eastAsiaTheme="majorEastAsia" w:cstheme="majorBidi"/>
+      <w:rFonts w:asciiTheme="majorHAnsi" w:eastAsiaTheme="majorEastAsia" w:hAnsiTheme="majorHAnsi" w:cstheme="majorBidi"/>
       <w:b w:val="0"/>
       <w:bCs w:val="0"/>
-      <w:color w:val="2E75B6" w:themeColor="accent1" w:themeShade="BF"/>
+      <w:color w:val="2E74B5" w:themeColor="accent1" w:themeShade="BF"/>
       <w:kern w:val="0"/>
       <w:sz w:val="32"/>
       <w:szCs w:val="32"/>
     </w:rPr>
   </w:style>
-  <w:style w:type="character" w:customStyle="1" w:styleId="32">
-    <w:name w:val="页眉 Char"/>
-    <w:basedOn w:val="20"/>
-    <w:link w:val="13"/>
-    <w:qFormat/>
+  <w:style w:type="character" w:customStyle="1" w:styleId="a8">
+    <w:name w:val="页眉 字符"/>
+    <w:basedOn w:val="a0"/>
+    <w:link w:val="a7"/>
     <w:uiPriority w:val="99"/>
+    <w:qFormat/>
     <w:rPr>
       <w:sz w:val="18"/>
       <w:szCs w:val="18"/>
     </w:rPr>
   </w:style>
-  <w:style w:type="character" w:customStyle="1" w:styleId="33">
-    <w:name w:val="页脚 Char"/>
-    <w:basedOn w:val="20"/>
-    <w:link w:val="12"/>
-    <w:qFormat/>
+  <w:style w:type="character" w:customStyle="1" w:styleId="a6">
+    <w:name w:val="页脚 字符"/>
+    <w:basedOn w:val="a0"/>
+    <w:link w:val="a5"/>
     <w:uiPriority w:val="99"/>
+    <w:qFormat/>
     <w:rPr>
       <w:sz w:val="18"/>
       <w:szCs w:val="18"/>
     </w:rPr>
   </w:style>
-  <w:style w:type="character" w:customStyle="1" w:styleId="34">
-    <w:name w:val="标题 5 Char"/>
-    <w:basedOn w:val="20"/>
-    <w:link w:val="6"/>
-    <w:qFormat/>
+  <w:style w:type="character" w:customStyle="1" w:styleId="50">
+    <w:name w:val="标题 5 字符"/>
+    <w:basedOn w:val="a0"/>
+    <w:link w:val="5"/>
     <w:uiPriority w:val="9"/>
+    <w:qFormat/>
     <w:rPr>
       <w:b/>
       <w:bCs/>
@@ -3145,6 +2960,7 @@
     </a:fmtScheme>
   </a:themeElements>
   <a:objectDefaults/>
+  <a:extraClrSchemeLst/>
 </a:theme>
 </file>
 
@@ -3169,7 +2985,9 @@
 </file>
 
 <file path=customXml/itemProps2.xml><?xml version="1.0" encoding="utf-8"?>
-<ds:datastoreItem xmlns:ds="http://schemas.openxmlformats.org/officeDocument/2006/customXml" ds:itemID="{550C989E-1808-4D78-9F8E-A1D1859FA939}">
-  <ds:schemaRefs/>
+<ds:datastoreItem xmlns:ds="http://schemas.openxmlformats.org/officeDocument/2006/customXml" ds:itemID="{A264FB57-A105-425B-A3EB-B56BA4FF96F9}">
+  <ds:schemaRefs>
+    <ds:schemaRef ds:uri="http://schemas.openxmlformats.org/officeDocument/2006/bibliography"/>
+  </ds:schemaRefs>
 </ds:datastoreItem>
 </file>